--- a/Psalmody Source/50 Annunciation Psali Batos.docx
+++ b/Psalmody Source/50 Annunciation Psali Batos.docx
@@ -89,15 +89,7 @@
               <w:t xml:space="preserve">Keep </w:t>
             </w:r>
             <w:r>
-              <w:t xml:space="preserve">us O Governor, enlighten my mind and thoughts, </w:t>
-            </w:r>
-            <w:proofErr w:type="gramStart"/>
-            <w:r>
-              <w:t>make</w:t>
-            </w:r>
-            <w:proofErr w:type="gramEnd"/>
-            <w:r>
-              <w:t xml:space="preserve"> me understand O You who knows, the hidden mysteries of all the creation.</w:t>
+              <w:t>us O Governor, enlighten my mind and thoughts, make me understand O You who knows, the hidden mysteries of all the creation.</w:t>
             </w:r>
           </w:p>
         </w:tc>
@@ -255,15 +247,7 @@
           </w:tcPr>
           <w:p>
             <w:r>
-              <w:t xml:space="preserve">For You </w:t>
-            </w:r>
-            <w:proofErr w:type="gramStart"/>
-            <w:r>
-              <w:t>are</w:t>
-            </w:r>
-            <w:proofErr w:type="gramEnd"/>
-            <w:r>
-              <w:t xml:space="preserve"> truly, O Jesus Christ my True King, the True Light Who carries, the sin of the world.</w:t>
+              <w:t>For You are truly, O Jesus Christ my True King, the True Light Who carries, the sin of the world.</w:t>
             </w:r>
           </w:p>
         </w:tc>
@@ -439,15 +423,7 @@
               <w:ind w:left="196" w:hanging="196"/>
             </w:pPr>
             <w:r>
-              <w:t xml:space="preserve">Mary the </w:t>
-            </w:r>
-            <w:proofErr w:type="spellStart"/>
-            <w:r>
-              <w:t>Theotokos</w:t>
-            </w:r>
-            <w:proofErr w:type="spellEnd"/>
-            <w:r>
-              <w:t>,</w:t>
+              <w:t>Mary the Theotokos,</w:t>
             </w:r>
           </w:p>
           <w:p>
@@ -480,15 +456,7 @@
               <w:pStyle w:val="Coptic"/>
             </w:pPr>
             <w:r>
-              <w:t xml:space="preserve">Ⲍⲉⲟϣ ⲛ̀ϫⲉ ⲛⲉ ⲉⲩⲫⲟⲙⲓⲁ: </w:t>
-            </w:r>
-            <w:proofErr w:type="spellStart"/>
-            <w:r>
-              <w:t>ϯϣ</w:t>
-            </w:r>
-            <w:proofErr w:type="spellEnd"/>
-            <w:r>
-              <w:t>ⲉⲗⲉⲧ ⲙ̀ⲡⲁⲛⲁ̀ⲅⲓⲁ: ϯⲕⲁⲑⲁⲣⲟⲥ ⲉⲑⲙⲉϩ ⲛ̀ⲥⲟⲫⲓⲁ: ⲑ̀ⲙⲁⲩ ⲙ̀ⲡⲓⲟⲩⲱⲓⲛⲓ ⲙ̀ⲙⲏⲓ.</w:t>
+              <w:t>Ⲍⲉⲟϣ ⲛ̀ϫⲉ ⲛⲉ ⲉⲩⲫⲟⲙⲓⲁ: ϯϣⲉⲗⲉⲧ ⲙ̀ⲡⲁⲛⲁ̀ⲅⲓⲁ: ϯⲕⲁⲑⲁⲣⲟⲥ ⲉⲑⲙⲉϩ ⲛ̀ⲥⲟⲫⲓⲁ: ⲑ̀ⲙⲁⲩ ⲙ̀ⲡⲓⲟⲩⲱⲓⲛⲓ ⲙ̀ⲙⲏⲓ.</w:t>
             </w:r>
           </w:p>
         </w:tc>
@@ -498,15 +466,7 @@
           </w:tcPr>
           <w:p>
             <w:r>
-              <w:t xml:space="preserve">Plenteous are the praises, to the holy Bride, the Pure One full of wisdom, </w:t>
-            </w:r>
-            <w:proofErr w:type="gramStart"/>
-            <w:r>
-              <w:t>the</w:t>
-            </w:r>
-            <w:proofErr w:type="gramEnd"/>
-            <w:r>
-              <w:t xml:space="preserve"> Mother of the True Light.</w:t>
+              <w:t>Plenteous are the praises, to the holy Bride, the Pure One full of wisdom, the Mother of the True Light.</w:t>
             </w:r>
           </w:p>
         </w:tc>
@@ -527,7 +487,13 @@
               <w:ind w:left="196" w:hanging="196"/>
             </w:pPr>
             <w:r>
-              <w:t>The holy Bride are plenteous;</w:t>
+              <w:t xml:space="preserve">The </w:t>
+            </w:r>
+            <w:r>
+              <w:t>all-</w:t>
+            </w:r>
+            <w:r>
+              <w:t>holy Bride are plenteous;</w:t>
             </w:r>
           </w:p>
           <w:p>
@@ -568,23 +534,7 @@
               <w:pStyle w:val="Coptic"/>
             </w:pPr>
             <w:r>
-              <w:t>Ⲏⲗ ⲡⲉ Ⲫϯ ⲙ̀ⲙⲏⲓ: ⲟⲩⲟϩ ⲡⲓⲣⲉϥⲱⲟⲩⲛ̀ϩⲏⲧ: ⲁϥⲣⲉⲕ ⲧ̀ⲫⲉ ⲁϥⲓ̀ ⲉ̀ⲡⲉⲥⲏⲧ: ⲁ</w:t>
-            </w:r>
-            <w:proofErr w:type="spellStart"/>
-            <w:r>
-              <w:t>ϥϭ</w:t>
-            </w:r>
-            <w:proofErr w:type="spellEnd"/>
-            <w:r>
-              <w:t>ⲓⲥⲁⲣⲝ ⲉ̀ⲃⲟⲗ ⲛ̀</w:t>
-            </w:r>
-            <w:proofErr w:type="spellStart"/>
-            <w:r>
-              <w:t>ϧⲏϯ</w:t>
-            </w:r>
-            <w:proofErr w:type="spellEnd"/>
-            <w:r>
-              <w:t>.</w:t>
+              <w:t>Ⲏⲗ ⲡⲉ Ⲫϯ ⲙ̀ⲙⲏⲓ: ⲟⲩⲟϩ ⲡⲓⲣⲉϥⲱⲟⲩⲛ̀ϩⲏⲧ: ⲁϥⲣⲉⲕ ⲧ̀ⲫⲉ ⲁϥⲓ̀ ⲉ̀ⲡⲉⲥⲏⲧ: ⲁϥϭⲓⲥⲁⲣⲝ ⲉ̀ⲃⲟⲗ ⲛ̀ϧⲏϯ.</w:t>
             </w:r>
           </w:p>
         </w:tc>
@@ -594,15 +544,7 @@
           </w:tcPr>
           <w:p>
             <w:r>
-              <w:t xml:space="preserve">God is the True God, the Patient </w:t>
-            </w:r>
-            <w:proofErr w:type="gramStart"/>
-            <w:r>
-              <w:t>One,</w:t>
-            </w:r>
-            <w:proofErr w:type="gramEnd"/>
-            <w:r>
-              <w:t xml:space="preserve"> He bent the heaven and came down, and took flesh from you.</w:t>
+              <w:t>God is the True God, the Patient One, He bent the heaven and came down, and took flesh from you.</w:t>
             </w:r>
           </w:p>
         </w:tc>
@@ -668,15 +610,7 @@
             </w:r>
             <w:r>
               <w:lastRenderedPageBreak/>
-              <w:t xml:space="preserve">ⲛⲓϣⲏⲣⲓ ⲛ̀ⲟ̀ⲣⲑⲟⲇⲟⲝⲟⲥ: ⲛ̀ⲧⲉⲛⲧⲁⲓ ⲛ̀ϯⲡⲁⲣⲑⲉⲛⲟⲥ: </w:t>
-            </w:r>
-            <w:proofErr w:type="spellStart"/>
-            <w:r>
-              <w:t>ϯϣ</w:t>
-            </w:r>
-            <w:proofErr w:type="spellEnd"/>
-            <w:r>
-              <w:t>ⲉⲗⲉⲧ ⲙ̀ⲡⲁⲣⲁⲇⲟⲝⲟⲛ.</w:t>
+              <w:t>ⲛⲓϣⲏⲣⲓ ⲛ̀ⲟ̀ⲣⲑⲟⲇⲟⲝⲟⲥ: ⲛ̀ⲧⲉⲛⲧⲁⲓ ⲛ̀ϯⲡⲁⲣⲑⲉⲛⲟⲥ: ϯϣⲉⲗⲉⲧ ⲙ̀ⲡⲁⲣⲁⲇⲟⲝⲟⲛ.</w:t>
             </w:r>
           </w:p>
         </w:tc>
@@ -722,15 +656,7 @@
               <w:ind w:left="196" w:hanging="196"/>
             </w:pPr>
             <w:r>
-              <w:t xml:space="preserve">That we may </w:t>
-            </w:r>
-            <w:proofErr w:type="spellStart"/>
-            <w:r>
-              <w:t>honour</w:t>
-            </w:r>
-            <w:proofErr w:type="spellEnd"/>
-            <w:r>
-              <w:t xml:space="preserve"> the Virgin,</w:t>
+              <w:t>That we may honour the Virgin,</w:t>
             </w:r>
           </w:p>
           <w:p>
@@ -774,15 +700,9 @@
             </w:r>
             <w:r>
               <w:pgNum/>
-              <w:t>ⲭ̄ⲥ̄ ⲁϥⲥⲱⲧⲡ ⲙ̀ⲙⲟ: ⲱ̀ Ⲙⲁⲣⲓⲁ̀ ϯⲟⲩⲣⲱ: ⲙ̀ⲡⲉ</w:t>
-            </w:r>
-            <w:proofErr w:type="spellStart"/>
-            <w:r>
-              <w:t>ϥϫ</w:t>
-            </w:r>
-            <w:proofErr w:type="spellEnd"/>
-            <w:r>
-              <w:t>ⲉⲙ ⲫⲏⲉⲧⲟ̀ⲛⲓ ⲙ̀ⲙⲟ: ϧⲉⲛ ϯⲟⲓⲕⲟⲙⲉⲛⲏ ⲧⲏⲣⲥ.</w:t>
+            </w:r>
+            <w:r>
+              <w:t>ⲭ̄ⲥ̄ ⲁϥⲥⲱⲧⲡ ⲙ̀ⲙⲟ: ⲱ̀ Ⲙⲁⲣⲓⲁ̀ ϯⲟⲩⲣⲱ: ⲙ̀ⲡⲉϥϫⲉⲙ ⲫⲏⲉⲧⲟ̀ⲛⲓ ⲙ̀ⲙⲟ: ϧⲉⲛ ϯⲟⲓⲕⲟⲙⲉⲛⲏ ⲧⲏⲣⲥ.</w:t>
             </w:r>
           </w:p>
         </w:tc>
@@ -854,15 +774,7 @@
               <w:pStyle w:val="Coptic"/>
             </w:pPr>
             <w:r>
-              <w:t>Ⲕⲉ ⲅⲁⲣ ⲛ̀ⲑⲟ ⲧⲉ ⲧⲥ̀ⲕⲏⲛⲏ: ⲱ̀ ϯⲁⲧⲑⲱⲗⲉⲃ ⲛ̀ⲥⲉⲙⲛⲉ: ⲫⲁⲓ ⲧⲉ ϯⲛⲓ</w:t>
-            </w:r>
-            <w:proofErr w:type="spellStart"/>
-            <w:r>
-              <w:t>ϣϯ</w:t>
-            </w:r>
-            <w:proofErr w:type="spellEnd"/>
-            <w:r>
-              <w:t xml:space="preserve"> ⲛ̀ⲧⲓⲙⲏ: ϯⲃⲱ ⲛ̀ⲁⲗⲟⲗⲓ ⲛ̀ⲧⲁⲫ̀ⲙⲏⲓ.</w:t>
+              <w:t>Ⲕⲉ ⲅⲁⲣ ⲛ̀ⲑⲟ ⲧⲉ ⲧⲥ̀ⲕⲏⲛⲏ: ⲱ̀ ϯⲁⲧⲑⲱⲗⲉⲃ ⲛ̀ⲥⲉⲙⲛⲉ: ⲫⲁⲓ ⲧⲉ ϯⲛⲓϣϯ ⲛ̀ⲧⲓⲙⲏ: ϯⲃⲱ ⲛ̀ⲁⲗⲟⲗⲓ ⲛ̀ⲧⲁⲫ̀ⲙⲏⲓ.</w:t>
             </w:r>
           </w:p>
         </w:tc>
@@ -901,15 +813,7 @@
               <w:ind w:left="196" w:hanging="196"/>
             </w:pPr>
             <w:r>
-              <w:t xml:space="preserve">This is a great </w:t>
-            </w:r>
-            <w:proofErr w:type="spellStart"/>
-            <w:r>
-              <w:t>honour</w:t>
-            </w:r>
-            <w:proofErr w:type="spellEnd"/>
-            <w:r>
-              <w:t>,</w:t>
+              <w:t>This is a great honour,</w:t>
             </w:r>
           </w:p>
           <w:p>
@@ -1026,54 +930,28 @@
           </w:tcPr>
           <w:p>
             <w:r>
-              <w:t xml:space="preserve">Moses the </w:t>
-            </w:r>
-            <w:proofErr w:type="spellStart"/>
-            <w:proofErr w:type="gramStart"/>
-            <w:r>
-              <w:t>Archprophet</w:t>
-            </w:r>
-            <w:proofErr w:type="spellEnd"/>
-            <w:r>
-              <w:t>,</w:t>
-            </w:r>
-            <w:proofErr w:type="gramEnd"/>
-            <w:r>
-              <w:t xml:space="preserve"> saw a fire in the bush, the fire was flaming upon it, and its branches were not burned.</w:t>
-            </w:r>
-          </w:p>
-        </w:tc>
-        <w:tc>
-          <w:tcPr>
-            <w:tcW w:w="1255" w:type="pct"/>
-          </w:tcPr>
-          <w:p>
-            <w:pPr>
-              <w:ind w:left="196" w:hanging="196"/>
-            </w:pPr>
-            <w:r>
-              <w:t xml:space="preserve">Moses the </w:t>
-            </w:r>
-            <w:proofErr w:type="spellStart"/>
-            <w:r>
-              <w:t>Archprophet</w:t>
-            </w:r>
-            <w:proofErr w:type="spellEnd"/>
-          </w:p>
-          <w:p>
-            <w:pPr>
-              <w:ind w:left="196" w:hanging="196"/>
-            </w:pPr>
-            <w:r>
-              <w:t xml:space="preserve">Saw fire in the </w:t>
-            </w:r>
-            <w:proofErr w:type="spellStart"/>
-            <w:r>
-              <w:t>bursh</w:t>
-            </w:r>
-            <w:proofErr w:type="spellEnd"/>
-            <w:r>
-              <w:t>.</w:t>
+              <w:t>Moses the Archprophet, saw a fire in the bush, the fire was flaming upon it, and its branches were not burned.</w:t>
+            </w:r>
+          </w:p>
+        </w:tc>
+        <w:tc>
+          <w:tcPr>
+            <w:tcW w:w="1255" w:type="pct"/>
+          </w:tcPr>
+          <w:p>
+            <w:pPr>
+              <w:ind w:left="196" w:hanging="196"/>
+            </w:pPr>
+            <w:r>
+              <w:t>Moses the Archprophet</w:t>
+            </w:r>
+          </w:p>
+          <w:p>
+            <w:pPr>
+              <w:ind w:left="196" w:hanging="196"/>
+            </w:pPr>
+            <w:r>
+              <w:t>Saw fire in the bursh.</w:t>
             </w:r>
           </w:p>
           <w:p>
@@ -1128,15 +1006,7 @@
               <w:pStyle w:val="Coptic"/>
             </w:pPr>
             <w:r>
-              <w:t>Ⲛⲓⲥⲁⲃⲉⲩ ⲟⲩⲟϩ ⲛ̀ⲕⲁⲧϩⲏⲧ: ⲁⲣⲓⲛⲟⲓⲛ ⲛ̀ⲧⲁⲓ ϣⲉⲗⲉⲧ: ⲉ̀ⲧⲁ Ⲫϯ ⲡⲓⲛⲁⲏⲧ: ⲁ</w:t>
-            </w:r>
-            <w:proofErr w:type="spellStart"/>
-            <w:r>
-              <w:t>ϥϭ</w:t>
-            </w:r>
-            <w:proofErr w:type="spellEnd"/>
-            <w:r>
-              <w:t>ⲓⲥⲁⲣⲝ ⲉ̀ⲃⲟⲗ ⲛ̀ϧⲏⲧⲥ.</w:t>
+              <w:t>Ⲛⲓⲥⲁⲃⲉⲩ ⲟⲩⲟϩ ⲛ̀ⲕⲁⲧϩⲏⲧ: ⲁⲣⲓⲛⲟⲓⲛ ⲛ̀ⲧⲁⲓ ϣⲉⲗⲉⲧ: ⲉ̀ⲧⲁ Ⲫϯ ⲡⲓⲛⲁⲏⲧ: ⲁϥϭⲓⲥⲁⲣⲝ ⲉ̀ⲃⲟⲗ ⲛ̀ϧⲏⲧⲥ.</w:t>
             </w:r>
           </w:p>
         </w:tc>
@@ -1280,15 +1150,7 @@
               <w:pStyle w:val="Coptic"/>
             </w:pPr>
             <w:r>
-              <w:t>Ⲟⲩⲟϩ ⲁ</w:t>
-            </w:r>
-            <w:proofErr w:type="spellStart"/>
-            <w:r>
-              <w:t>ϥϫ</w:t>
-            </w:r>
-            <w:proofErr w:type="spellEnd"/>
-            <w:r>
-              <w:t>ⲟⲥ ϧⲉⲛ ⲟⲩⲥⲩⲙⲫⲱⲓⲛⲁ: ϫⲉ ⲭⲉⲣⲉ ⲛⲉ ⲱ̀ ϯⲡⲁⲛⲁ̀ⲅⲓⲁ: ⲁⲫⲉϫⲓⲙⲓ ⲛ̀ⲟⲩⲡⲁⲣⲣⲏⲥⲓⲁ̀: ⲛⲉⲙ ⲟⲩϩ̀ⲙⲟⲧ ⲙ̀ⲡⲉⲙ̀ⲑⲟ ⲙ̀Ⲫϯ.</w:t>
+              <w:t>Ⲟⲩⲟϩ ⲁϥϫⲟⲥ ϧⲉⲛ ⲟⲩⲥⲩⲙⲫⲱⲓⲛⲁ: ϫⲉ ⲭⲉⲣⲉ ⲛⲉ ⲱ̀ ϯⲡⲁⲛⲁ̀ⲅⲓⲁ: ⲁⲫⲉϫⲓⲙⲓ ⲛ̀ⲟⲩⲡⲁⲣⲣⲏⲥⲓⲁ̀: ⲛⲉⲙ ⲟⲩϩ̀ⲙⲟⲧ ⲙ̀ⲡⲉⲙ̀ⲑⲟ ⲙ̀Ⲫϯ.</w:t>
             </w:r>
           </w:p>
         </w:tc>
@@ -1319,21 +1181,24 @@
               <w:ind w:left="196" w:hanging="196"/>
             </w:pPr>
             <w:r>
-              <w:t>Saying, “Hail to you O holy one,</w:t>
-            </w:r>
-          </w:p>
-          <w:p>
-            <w:pPr>
-              <w:ind w:left="196" w:hanging="196"/>
-            </w:pPr>
-            <w:r>
-              <w:t xml:space="preserve">You have found </w:t>
-            </w:r>
-            <w:proofErr w:type="spellStart"/>
-            <w:r>
-              <w:t>favour</w:t>
-            </w:r>
-            <w:proofErr w:type="spellEnd"/>
+              <w:t xml:space="preserve">Saying, “Hail to you O </w:t>
+            </w:r>
+            <w:r>
+              <w:t>all-</w:t>
+            </w:r>
+            <w:bookmarkStart w:id="3" w:name="_GoBack"/>
+            <w:bookmarkEnd w:id="3"/>
+            <w:r>
+              <w:t>holy one,</w:t>
+            </w:r>
+          </w:p>
+          <w:p>
+            <w:pPr>
+              <w:ind w:left="196" w:hanging="196"/>
+            </w:pPr>
+            <w:r>
+              <w:t>You have found favour</w:t>
+            </w:r>
           </w:p>
           <w:p>
             <w:pPr>
@@ -1365,19 +1230,8 @@
               <w:pStyle w:val="Coptic"/>
             </w:pPr>
             <w:r>
-              <w:t xml:space="preserve">Ⲡⲓⲡ̄ⲛ̄ⲁ̄ ⲉ̄ⲑ̄ⲩ̄ ⲉⲑⲛⲏ ⲉ̀ϫⲱ: ⲱ̀ Ⲙⲁⲣⲓⲁ̀ </w:t>
-            </w:r>
-            <w:r>
               <w:lastRenderedPageBreak/>
-              <w:t>ϯⲟⲩⲣⲱ: ⲁ̀Ⲫϯ ϫⲟⲩϣⲧ ⲉ̀ⲡⲉⲧⲟⲩⲃⲟ: ⲙ̀ⲡⲉ</w:t>
-            </w:r>
-            <w:proofErr w:type="spellStart"/>
-            <w:r>
-              <w:t>ϥϫ</w:t>
-            </w:r>
-            <w:proofErr w:type="spellEnd"/>
-            <w:r>
-              <w:t>ⲉⲙ ⲫⲏⲉⲧⲟ̀ⲛⲓ ⲙ̀ⲙⲟ.</w:t>
+              <w:t>Ⲡⲓⲡ̄ⲛ̄ⲁ̄ ⲉ̄ⲑ̄ⲩ̄ ⲉⲑⲛⲏ ⲉ̀ϫⲱ: ⲱ̀ Ⲙⲁⲣⲓⲁ̀ ϯⲟⲩⲣⲱ: ⲁ̀Ⲫϯ ϫⲟⲩϣⲧ ⲉ̀ⲡⲉⲧⲟⲩⲃⲟ: ⲙ̀ⲡⲉϥϫⲉⲙ ⲫⲏⲉⲧⲟ̀ⲛⲓ ⲙ̀ⲙⲟ.</w:t>
             </w:r>
           </w:p>
         </w:tc>
@@ -1387,25 +1241,19 @@
           </w:tcPr>
           <w:p>
             <w:r>
-              <w:lastRenderedPageBreak/>
-              <w:t xml:space="preserve">The Holy Spirit will come, upon </w:t>
-            </w:r>
-            <w:r>
-              <w:lastRenderedPageBreak/>
-              <w:t>you O Mary the Queen, God saw your purity, and found no one like you.</w:t>
-            </w:r>
-          </w:p>
-        </w:tc>
-        <w:tc>
-          <w:tcPr>
-            <w:tcW w:w="1255" w:type="pct"/>
-          </w:tcPr>
-          <w:p>
-            <w:pPr>
-              <w:ind w:left="196" w:hanging="196"/>
-            </w:pPr>
-            <w:r>
-              <w:lastRenderedPageBreak/>
+              <w:t>The Holy Spirit will come, upon you O Mary the Queen, God saw your purity, and found no one like you.</w:t>
+            </w:r>
+          </w:p>
+        </w:tc>
+        <w:tc>
+          <w:tcPr>
+            <w:tcW w:w="1255" w:type="pct"/>
+          </w:tcPr>
+          <w:p>
+            <w:pPr>
+              <w:ind w:left="196" w:hanging="196"/>
+            </w:pPr>
+            <w:r>
               <w:t>The Holy Spirit will come</w:t>
             </w:r>
           </w:p>
@@ -1414,7 +1262,6 @@
               <w:ind w:left="196" w:hanging="196"/>
             </w:pPr>
             <w:r>
-              <w:lastRenderedPageBreak/>
               <w:t>Upon you, O Mary the Queen;</w:t>
             </w:r>
           </w:p>
@@ -1456,7 +1303,6 @@
               <w:pStyle w:val="Coptic"/>
             </w:pPr>
             <w:r>
-              <w:lastRenderedPageBreak/>
               <w:t>Ⲣⲱⲟⲩ ⲛ̀ⲛⲓⲡ̀ⲣⲟⲫⲏⲧⲏⲥ ⲛ̀ⲑ̀ⲙⲏⲓ: ⲁⲩⲉⲣⲙⲉⲑⲣⲉ ϧⲉⲛ ⲟⲩⲙⲉⲑⲙⲏⲓ: ϫⲉ ⲛ̀ⲑⲟ ⲧⲉ ϯⲙⲟⲩⲕⲓ ⲛ̀ⲧⲁⲫ̀ⲙⲏⲓ: ⲑⲏⲉⲧⲁ Ⲓⲁⲕⲱⲃ ⲛⲁⲩ ⲉ̀ⲣⲟⲥ.</w:t>
             </w:r>
           </w:p>
@@ -1504,15 +1350,7 @@
               <w:ind w:left="196" w:hanging="196"/>
             </w:pPr>
             <w:r>
-              <w:t xml:space="preserve">Which Jacob </w:t>
-            </w:r>
-            <w:proofErr w:type="gramStart"/>
-            <w:r>
-              <w:t>saw.</w:t>
-            </w:r>
-            <w:proofErr w:type="gramEnd"/>
-            <w:r>
-              <w:t>”</w:t>
+              <w:t>Which Jacob saw.”</w:t>
             </w:r>
           </w:p>
         </w:tc>
@@ -1537,15 +1375,7 @@
               <w:pStyle w:val="Coptic"/>
             </w:pPr>
             <w:r>
-              <w:t>Ⲥⲱⲧⲉⲙ ⲧⲁϣⲉⲣⲓ ⲱ̀ ⲑⲏⲉⲧⲥ̀ⲙⲁⲣⲱⲟⲩⲧ: ⲁ̀ⲛⲁⲩ ⲡⲉⲕ ⲡⲉⲙⲁ</w:t>
-            </w:r>
-            <w:proofErr w:type="spellStart"/>
-            <w:r>
-              <w:t>ϣϫ</w:t>
-            </w:r>
-            <w:proofErr w:type="spellEnd"/>
-            <w:r>
-              <w:t xml:space="preserve"> ⲱ̀ ⲑⲏⲉⲧⲉⲛϩⲟⲧ: ⲁⲣⲓⲡ̀ⲱⲃϣ ⲙ̀ⲡ̀ⲏⲓ ⲉ̀ⲧⲉ ⲡⲉⲓⲱⲧ: ⲛⲉⲙ ⲡⲉⲗⲁⲟⲥ ⲱ̀ ϯⲕⲁⲑⲁⲣⲟⲥ.</w:t>
+              <w:t>Ⲥⲱⲧⲉⲙ ⲧⲁϣⲉⲣⲓ ⲱ̀ ⲑⲏⲉⲧⲥ̀ⲙⲁⲣⲱⲟⲩⲧ: ⲁ̀ⲛⲁⲩ ⲡⲉⲕ ⲡⲉⲙⲁϣϫ ⲱ̀ ⲑⲏⲉⲧⲉⲛϩⲟⲧ: ⲁⲣⲓⲡ̀ⲱⲃϣ ⲙ̀ⲡ̀ⲏⲓ ⲉ̀ⲧⲉ ⲡⲉⲓⲱⲧ: ⲛⲉⲙ ⲡⲉⲗⲁⲟⲥ ⲱ̀ ϯⲕⲁⲑⲁⲣⲟⲥ.</w:t>
             </w:r>
           </w:p>
         </w:tc>
@@ -1555,15 +1385,7 @@
           </w:tcPr>
           <w:p>
             <w:r>
-              <w:t xml:space="preserve">Hear me </w:t>
-            </w:r>
-            <w:proofErr w:type="spellStart"/>
-            <w:r>
-              <w:t>O</w:t>
-            </w:r>
-            <w:proofErr w:type="spellEnd"/>
-            <w:r>
-              <w:t xml:space="preserve"> my blessed daughter, look and incline your ear O trusted one, forget your father’s house, and your people O pure one.</w:t>
+              <w:t>Hear me O my blessed daughter, look and incline your ear O trusted one, forget your father’s house, and your people O pure one.</w:t>
             </w:r>
           </w:p>
         </w:tc>
@@ -1625,15 +1447,7 @@
               <w:pStyle w:val="Coptic"/>
             </w:pPr>
             <w:r>
-              <w:t>Ⲧⲥⲙⲁⲣⲱⲟⲩⲧ ⲛ̀ⲑⲟ ϧⲉⲛ ⲛⲓϩⲓⲟⲙⲓ: ⲙ̀ⲡⲉⲣⲉⲣ</w:t>
-            </w:r>
-            <w:proofErr w:type="spellStart"/>
-            <w:r>
-              <w:t>ϩⲟϯ</w:t>
-            </w:r>
-            <w:proofErr w:type="spellEnd"/>
-            <w:r>
-              <w:t xml:space="preserve"> ⲱ̀ ϯⲁⲅⲓⲁ̀: ϩⲏⲡⲡⲉ ⲧⲉⲛⲁⲙⲓⲥⲓ ⲛ̀ⲟⲩϣⲏⲣⲓ: ⲉⲩⲙⲟⲩϯ ⲉ̀ⲣⲟϥ ϫⲉ ⲡ̀ϣⲏⲣⲓ ⲙ̀Ⲫϯ.</w:t>
+              <w:t>Ⲧⲥⲙⲁⲣⲱⲟⲩⲧ ⲛ̀ⲑⲟ ϧⲉⲛ ⲛⲓϩⲓⲟⲙⲓ: ⲙ̀ⲡⲉⲣⲉⲣϩⲟϯ ⲱ̀ ϯⲁⲅⲓⲁ̀: ϩⲏⲡⲡⲉ ⲧⲉⲛⲁⲙⲓⲥⲓ ⲛ̀ⲟⲩϣⲏⲣⲓ: ⲉⲩⲙⲟⲩϯ ⲉ̀ⲣⲟϥ ϫⲉ ⲡ̀ϣⲏⲣⲓ ⲙ̀Ⲫϯ.</w:t>
             </w:r>
           </w:p>
         </w:tc>
@@ -1705,15 +1519,7 @@
               <w:pStyle w:val="Coptic"/>
             </w:pPr>
             <w:r>
-              <w:t>Ⲩⲥ ϩⲏⲡⲡⲉ ⲁ̀ⲛⲟⲕ ϯⲃⲱⲕⲓ ⲙ̀Ⲡⲟ̄ⲥ̄: ⲉ̀ⲥⲉϣⲱⲡⲓ ⲛⲏⲓ ⲱ̀ ⲛⲓⲁⲅⲅⲉⲗⲟⲥ: ⲕⲁⲧⲁ ⲡⲉⲕⲥⲁϫⲓ ⲱ̀ ⲡⲓⲗⲩⲧⲟⲣⲅⲟⲥ: ⲟⲩⲟϩ ⲥⲁⲧⲟⲧϥ ⲁ</w:t>
-            </w:r>
-            <w:proofErr w:type="spellStart"/>
-            <w:r>
-              <w:t>ϥϣ</w:t>
-            </w:r>
-            <w:proofErr w:type="spellEnd"/>
-            <w:r>
-              <w:t>ⲁⲓ ⲥⲱⲙⲁⲧⲓⲕⲟⲥ.</w:t>
+              <w:t>Ⲩⲥ ϩⲏⲡⲡⲉ ⲁ̀ⲛⲟⲕ ϯⲃⲱⲕⲓ ⲙ̀Ⲡⲟ̄ⲥ̄: ⲉ̀ⲥⲉϣⲱⲡⲓ ⲛⲏⲓ ⲱ̀ ⲛⲓⲁⲅⲅⲉⲗⲟⲥ: ⲕⲁⲧⲁ ⲡⲉⲕⲥⲁϫⲓ ⲱ̀ ⲡⲓⲗⲩⲧⲟⲣⲅⲟⲥ: ⲟⲩⲟϩ ⲥⲁⲧⲟⲧϥ ⲁϥϣⲁⲓ ⲥⲱⲙⲁⲧⲓⲕⲟⲥ.</w:t>
             </w:r>
           </w:p>
         </w:tc>
@@ -1754,16 +1560,16 @@
             <w:r>
               <w:t xml:space="preserve">According to your word, O </w:t>
             </w:r>
-            <w:commentRangeStart w:id="3"/>
+            <w:commentRangeStart w:id="4"/>
             <w:r>
               <w:t>Servant</w:t>
             </w:r>
-            <w:commentRangeEnd w:id="3"/>
+            <w:commentRangeEnd w:id="4"/>
             <w:r>
               <w:rPr>
                 <w:rStyle w:val="CommentReference"/>
               </w:rPr>
-              <w:commentReference w:id="3"/>
+              <w:commentReference w:id="4"/>
             </w:r>
             <w:r>
               <w:t>.”</w:t>
@@ -1798,17 +1604,17 @@
             <w:pPr>
               <w:pStyle w:val="Coptic"/>
             </w:pPr>
-            <w:commentRangeStart w:id="4"/>
+            <w:commentRangeStart w:id="5"/>
             <w:r>
               <w:t xml:space="preserve">Ⲫⲱⲕ </w:t>
             </w:r>
-            <w:commentRangeEnd w:id="4"/>
+            <w:commentRangeEnd w:id="5"/>
             <w:r>
               <w:rPr>
                 <w:rStyle w:val="CommentReference"/>
                 <w:rFonts w:ascii="Times New Roman" w:hAnsi="Times New Roman"/>
               </w:rPr>
-              <w:commentReference w:id="4"/>
+              <w:commentReference w:id="5"/>
             </w:r>
             <w:r>
               <w:t>ⲡⲉ ⲡⲓ ⲱ̀ⲟⲩ ⲛⲉⲙ ⲡⲓⲧⲁⲓⲟ: ⲛⲉⲙ ϯⲉⲩⲭⲁⲣⲓⲥⲧⲓⲁ̀: ⲱ̀ Ⲡⲭ̄ⲥ̄ ⲡⲓⲣⲉϥⲑⲁⲙⲓⲟ: ⲛⲁϩⲙⲉⲛ ⲉⲑⲃⲉ ⲧⲉⲕⲙⲁⲩ Ⲙⲁⲣⲓⲁ̀.</w:t>
@@ -1837,15 +1643,7 @@
               <w:ind w:left="196" w:hanging="196"/>
             </w:pPr>
             <w:r>
-              <w:t xml:space="preserve">Yours is the glory and the </w:t>
-            </w:r>
-            <w:proofErr w:type="spellStart"/>
-            <w:r>
-              <w:t>honour</w:t>
-            </w:r>
-            <w:proofErr w:type="spellEnd"/>
-            <w:r>
-              <w:t>,</w:t>
+              <w:t>Yours is the glory and the honour,</w:t>
             </w:r>
           </w:p>
           <w:p>
@@ -1906,19 +1704,11 @@
               <w:t xml:space="preserve">Ⲭⲉⲣⲉ ⲛⲉ ⲱ̀ </w:t>
             </w:r>
             <w:r>
-              <w:t xml:space="preserve">ϯⲡⲁⲣⲑⲉⲛⲟⲥ: ⲑ̀ⲙⲁⲩ ⲙ̀Ⲫϯ ⲡⲓⲗⲟⲅⲟⲥ: ⲭⲉⲣⲉ ⲫ̀ⲣⲁϣⲓ </w:t>
+              <w:t xml:space="preserve">ϯⲡⲁⲣⲑⲉⲛⲟⲥ: ⲑ̀ⲙⲁⲩ </w:t>
             </w:r>
             <w:r>
               <w:lastRenderedPageBreak/>
-              <w:t xml:space="preserve">ⲛ̀ⲛⲓⲁⲅⲅⲉⲗⲟⲥ: Ⲙⲁⲣⲓⲁ̀ </w:t>
-            </w:r>
-            <w:proofErr w:type="spellStart"/>
-            <w:r>
-              <w:t>ϯϭ</w:t>
-            </w:r>
-            <w:proofErr w:type="spellEnd"/>
-            <w:r>
-              <w:t>ⲣⲟⲙⲡⲓ ⲉⲑⲛⲉⲥⲱⲥ.</w:t>
+              <w:t>ⲙ̀Ⲫϯ ⲡⲓⲗⲟⲅⲟⲥ: ⲭⲉⲣⲉ ⲫ̀ⲣⲁϣⲓ ⲛ̀ⲛⲓⲁⲅⲅⲉⲗⲟⲥ: Ⲙⲁⲣⲓⲁ̀ ϯϭⲣⲟⲙⲡⲓ ⲉⲑⲛⲉⲥⲱⲥ.</w:t>
             </w:r>
           </w:p>
         </w:tc>
@@ -1929,19 +1719,11 @@
           <w:p>
             <w:r>
               <w:lastRenderedPageBreak/>
-              <w:t xml:space="preserve">Hail to you O Virgin, the Mother of God the </w:t>
-            </w:r>
-            <w:proofErr w:type="gramStart"/>
-            <w:r>
-              <w:t>Word,</w:t>
-            </w:r>
-            <w:proofErr w:type="gramEnd"/>
-            <w:r>
-              <w:t xml:space="preserve"> Hail to the joy </w:t>
+              <w:t xml:space="preserve">Hail to you O Virgin, the Mother </w:t>
             </w:r>
             <w:r>
               <w:lastRenderedPageBreak/>
-              <w:t>of the angels, Mary the beautiful dove.</w:t>
+              <w:t>of God the Word, Hail to the joy of the angels, Mary the beautiful dove.</w:t>
             </w:r>
           </w:p>
         </w:tc>
@@ -1963,6 +1745,7 @@
               <w:ind w:left="196" w:hanging="196"/>
             </w:pPr>
             <w:r>
+              <w:lastRenderedPageBreak/>
               <w:t>The Mother of God the Logos.</w:t>
             </w:r>
           </w:p>
@@ -1971,7 +1754,6 @@
               <w:ind w:left="196" w:hanging="196"/>
             </w:pPr>
             <w:r>
-              <w:lastRenderedPageBreak/>
               <w:t>Hail to the joy of the angels,</w:t>
             </w:r>
           </w:p>
@@ -2022,15 +1804,7 @@
           </w:tcPr>
           <w:p>
             <w:r>
-              <w:t xml:space="preserve">All the souls of our fathers, O our Savior grant them coolness, through the intercession of the Mother of God, and Abraham </w:t>
-            </w:r>
-            <w:proofErr w:type="spellStart"/>
-            <w:r>
-              <w:t>Issac</w:t>
-            </w:r>
-            <w:proofErr w:type="spellEnd"/>
-            <w:r>
-              <w:t xml:space="preserve"> and Jacob.</w:t>
+              <w:t>All the souls of our fathers, O our Savior grant them coolness, through the intercession of the Mother of God, and Abraham Issac and Jacob.</w:t>
             </w:r>
           </w:p>
         </w:tc>
@@ -2108,15 +1882,7 @@
           </w:tcPr>
           <w:p>
             <w:r>
-              <w:t xml:space="preserve">For the sake of the </w:t>
-            </w:r>
-            <w:proofErr w:type="spellStart"/>
-            <w:r>
-              <w:t>Virign</w:t>
-            </w:r>
-            <w:proofErr w:type="spellEnd"/>
-            <w:r>
-              <w:t xml:space="preserve"> be patient with me, remember me in Your Kingdom, and forgive me my sins, with the rest of the Christians.</w:t>
+              <w:t>For the sake of the Virign be patient with me, remember me in Your Kingdom, and forgive me my sins, with the rest of the Christians.</w:t>
             </w:r>
           </w:p>
         </w:tc>
@@ -2170,8 +1936,6 @@
             <w:r>
               <w:t>the Christians.</w:t>
             </w:r>
-            <w:bookmarkStart w:id="5" w:name="_GoBack"/>
-            <w:bookmarkEnd w:id="5"/>
           </w:p>
         </w:tc>
         <w:tc>
@@ -2251,7 +2015,7 @@
       </w:r>
     </w:p>
   </w:comment>
-  <w:comment w:id="3" w:author="Windows User" w:date="2015-06-22T09:07:00Z" w:initials="WU">
+  <w:comment w:id="4" w:author="Windows User" w:date="2015-06-22T09:07:00Z" w:initials="WU">
     <w:p>
       <w:pPr>
         <w:pStyle w:val="CommentText"/>
@@ -2267,7 +2031,7 @@
       </w:r>
     </w:p>
   </w:comment>
-  <w:comment w:id="4" w:author="Windows User" w:date="2015-06-22T08:40:00Z" w:initials="WU">
+  <w:comment w:id="5" w:author="Windows User" w:date="2015-06-22T08:40:00Z" w:initials="WU">
     <w:p>
       <w:pPr>
         <w:pStyle w:val="CommentText"/>
@@ -2281,33 +2045,11 @@
         </w:rPr>
         <w:annotationRef/>
       </w:r>
-      <w:proofErr w:type="spellStart"/>
       <w:r>
         <w:rPr>
           <w:rFonts w:ascii="Arial Unicode MS" w:eastAsia="Arial Unicode MS" w:hAnsi="Arial Unicode MS" w:cs="Arial Unicode MS"/>
         </w:rPr>
-        <w:t>Fok</w:t>
-      </w:r>
-      <w:proofErr w:type="spellEnd"/>
-      <w:r>
-        <w:rPr>
-          <w:rFonts w:ascii="Arial Unicode MS" w:eastAsia="Arial Unicode MS" w:hAnsi="Arial Unicode MS" w:cs="Arial Unicode MS"/>
-        </w:rPr>
-        <w:t xml:space="preserve">, not </w:t>
-      </w:r>
-      <w:proofErr w:type="spellStart"/>
-      <w:r>
-        <w:rPr>
-          <w:rFonts w:ascii="Arial Unicode MS" w:eastAsia="Arial Unicode MS" w:hAnsi="Arial Unicode MS" w:cs="Arial Unicode MS"/>
-        </w:rPr>
-        <w:t>thok</w:t>
-      </w:r>
-      <w:proofErr w:type="spellEnd"/>
-      <w:r>
-        <w:rPr>
-          <w:rFonts w:ascii="Arial Unicode MS" w:eastAsia="Arial Unicode MS" w:hAnsi="Arial Unicode MS" w:cs="Arial Unicode MS"/>
-        </w:rPr>
-        <w:t>?</w:t>
+        <w:t>Fok, not thok?</w:t>
       </w:r>
     </w:p>
   </w:comment>
@@ -3252,7 +2994,7 @@
 </file>
 
 <file path=customXml/itemProps1.xml><?xml version="1.0" encoding="utf-8"?>
-<ds:datastoreItem xmlns:ds="http://schemas.openxmlformats.org/officeDocument/2006/customXml" ds:itemID="{F9B25B8F-A235-4F84-9A44-A427C6829212}">
+<ds:datastoreItem xmlns:ds="http://schemas.openxmlformats.org/officeDocument/2006/customXml" ds:itemID="{3ECD1973-A38E-462F-AC8C-6D287C977E0A}">
   <ds:schemaRefs>
     <ds:schemaRef ds:uri="http://schemas.openxmlformats.org/officeDocument/2006/bibliography"/>
   </ds:schemaRefs>

--- a/Psalmody Source/50 Annunciation Psali Batos.docx
+++ b/Psalmody Source/50 Annunciation Psali Batos.docx
@@ -68,10 +68,35 @@
           </w:tcPr>
           <w:p>
             <w:pPr>
-              <w:pStyle w:val="Coptic"/>
-            </w:pPr>
-            <w:r>
-              <w:t>Ⲁⲣⲉϩ ⲉ̀ⲣⲟⲛ ⲱ̀ ⲡⲓⲣⲉϥⲉⲣϩⲉⲙⲓ: ⲁⲣⲓⲟⲩⲱⲓⲛⲓ ⲙ̀ⲡⲁⲛⲟⲩⲥ ⲛⲉⲙ ⲡⲁⲉ̀ⲙⲓ: ⲙⲁⲕⲁϯ ⲛⲏⲓ ⲱ̀ ⲡⲉⲧⲉ̀ⲙⲓ: ⲛ̀ⲛⲉⲧϩⲏⲡ ⲛ̀ϯⲕ̀ϯⲥⲓⲥ.</w:t>
+              <w:pStyle w:val="CopticVersemulti-line"/>
+            </w:pPr>
+            <w:bookmarkStart w:id="0" w:name="_GoBack" w:colFirst="2" w:colLast="2"/>
+            <w:r>
+              <w:t>Ⲁⲣⲉϩ ⲉ̀ⲣⲟⲛ ⲱ̀ ⲡⲓⲣⲉϥⲉⲣϩⲉⲙⲓ:</w:t>
+            </w:r>
+          </w:p>
+          <w:p>
+            <w:pPr>
+              <w:pStyle w:val="CopticVersemulti-line"/>
+            </w:pPr>
+            <w:r>
+              <w:t>ⲁⲣⲓⲟⲩⲱⲓⲛⲓ ⲙ̀ⲡⲁⲛⲟⲩⲥ ⲛⲉⲙ ⲡⲁⲉ̀ⲙⲓ:</w:t>
+            </w:r>
+          </w:p>
+          <w:p>
+            <w:pPr>
+              <w:pStyle w:val="CopticVersemulti-line"/>
+            </w:pPr>
+            <w:r>
+              <w:t>ⲙⲁⲕⲁϯ ⲛⲏⲓ ⲱ̀ ⲡⲉⲧⲉ̀ⲙⲓ:</w:t>
+            </w:r>
+          </w:p>
+          <w:p>
+            <w:pPr>
+              <w:pStyle w:val="CopticHangingVerse"/>
+            </w:pPr>
+            <w:r>
+              <w:t>ⲛ̀ⲛⲉⲧϩⲏⲡ ⲛ̀ϯⲕ̀ϯⲥⲓⲥ.</w:t>
             </w:r>
           </w:p>
         </w:tc>
@@ -99,778 +124,14 @@
           </w:tcPr>
           <w:p>
             <w:pPr>
-              <w:ind w:left="196" w:hanging="196"/>
+              <w:pStyle w:val="EngHang"/>
             </w:pPr>
             <w:r>
               <w:t xml:space="preserve">Keep us O </w:t>
             </w:r>
-            <w:commentRangeStart w:id="0"/>
+            <w:commentRangeStart w:id="1"/>
             <w:r>
               <w:t>ruler</w:t>
-            </w:r>
-            <w:commentRangeEnd w:id="0"/>
-            <w:r>
-              <w:rPr>
-                <w:rStyle w:val="CommentReference"/>
-              </w:rPr>
-              <w:commentReference w:id="0"/>
-            </w:r>
-            <w:r>
-              <w:t>,</w:t>
-            </w:r>
-          </w:p>
-          <w:p>
-            <w:pPr>
-              <w:ind w:left="196" w:hanging="196"/>
-            </w:pPr>
-            <w:r>
-              <w:t>Enlighten my mind and my thoughts;</w:t>
-            </w:r>
-          </w:p>
-          <w:p>
-            <w:pPr>
-              <w:ind w:left="196" w:hanging="196"/>
-            </w:pPr>
-            <w:r>
-              <w:t>Make me to understand, O You who knows</w:t>
-            </w:r>
-          </w:p>
-          <w:p>
-            <w:pPr>
-              <w:ind w:left="196" w:hanging="196"/>
-            </w:pPr>
-            <w:r>
-              <w:t>The hidden mysteries of all the creation.</w:t>
-            </w:r>
-          </w:p>
-        </w:tc>
-        <w:tc>
-          <w:tcPr>
-            <w:tcW w:w="1255" w:type="pct"/>
-          </w:tcPr>
-          <w:p>
-            <w:pPr>
-              <w:ind w:left="196" w:hanging="196"/>
-            </w:pPr>
-          </w:p>
-        </w:tc>
-      </w:tr>
-      <w:tr>
-        <w:tc>
-          <w:tcPr>
-            <w:tcW w:w="1248" w:type="pct"/>
-          </w:tcPr>
-          <w:p>
-            <w:pPr>
-              <w:pStyle w:val="Coptic"/>
-            </w:pPr>
-            <w:r>
-              <w:t>Ⲃⲟⲛ ⲛⲓⲃⲉⲛ ⲛ̀ⲧⲉ ⲛⲓⲣⲱⲙⲓ: ⲉⲩϩⲱⲥ ⲉ̀ⲣⲟⲕ ⲱ̀ ⲡⲓⲙⲁⲓⲣⲱⲙⲓ: ϫⲉ ⲛ̀ⲑⲟⲕ ⲡⲉ ⲡⲓⲣⲉϥⲉⲣϩⲉⲙⲓ: ⲟⲩⲟϩ ⲫ̀ⲣⲉⲫϣⲁⲛϣ ⲛ̀ⲟⲩⲟⲛ ⲛⲓⲃⲉⲛ.</w:t>
-            </w:r>
-          </w:p>
-        </w:tc>
-        <w:tc>
-          <w:tcPr>
-            <w:tcW w:w="1242" w:type="pct"/>
-          </w:tcPr>
-          <w:p>
-            <w:r>
-              <w:t>All mankind praises, You O Lover of man, for You are the Governor, and the Supporter of everyone.</w:t>
-            </w:r>
-          </w:p>
-        </w:tc>
-        <w:tc>
-          <w:tcPr>
-            <w:tcW w:w="1255" w:type="pct"/>
-          </w:tcPr>
-          <w:p>
-            <w:pPr>
-              <w:ind w:left="196" w:hanging="196"/>
-            </w:pPr>
-            <w:r>
-              <w:t>All mankind praises You,</w:t>
-            </w:r>
-          </w:p>
-          <w:p>
-            <w:pPr>
-              <w:ind w:left="196" w:hanging="196"/>
-            </w:pPr>
-            <w:r>
-              <w:t>O Lover of mankind,</w:t>
-            </w:r>
-          </w:p>
-          <w:p>
-            <w:pPr>
-              <w:ind w:left="196" w:hanging="196"/>
-            </w:pPr>
-            <w:r>
-              <w:t>For You are the ruler,</w:t>
-            </w:r>
-          </w:p>
-          <w:p>
-            <w:pPr>
-              <w:ind w:left="196" w:hanging="196"/>
-            </w:pPr>
-            <w:r>
-              <w:t>And the supporter of everyone.</w:t>
-            </w:r>
-          </w:p>
-        </w:tc>
-        <w:tc>
-          <w:tcPr>
-            <w:tcW w:w="1255" w:type="pct"/>
-          </w:tcPr>
-          <w:p>
-            <w:pPr>
-              <w:ind w:left="196" w:hanging="196"/>
-            </w:pPr>
-          </w:p>
-        </w:tc>
-      </w:tr>
-      <w:tr>
-        <w:tc>
-          <w:tcPr>
-            <w:tcW w:w="1248" w:type="pct"/>
-          </w:tcPr>
-          <w:p>
-            <w:pPr>
-              <w:pStyle w:val="Coptic"/>
-            </w:pPr>
-            <w:r>
-              <w:t>Ⲅⲉ ⲅⲁⲣ ⲛ̀ⲑⲟⲕ ϧⲉⲛ ⲟⲩⲙⲉⲑⲙⲏⲓ: Ⲓⲏ̄ⲥ̄ Ⲡⲭ̄ⲥ̄ ⲡⲁⲟⲩⲣⲟ ⲙ̀ⲙⲏⲓ: ⲟⲩⲟϩ ⲡⲓⲟⲩⲱⲓⲛⲓ ⲛ̀ⲧⲁⲫ̀ⲙⲏⲓ: ⲫⲏⲉⲧⲁⲱ̀ⲗⲓ ⲙⲉ̀ⲫ̀ⲛⲟⲃⲓ ⲙ̀ⲡⲓⲕⲟⲥⲙⲟⲥ.</w:t>
-            </w:r>
-          </w:p>
-        </w:tc>
-        <w:tc>
-          <w:tcPr>
-            <w:tcW w:w="1242" w:type="pct"/>
-          </w:tcPr>
-          <w:p>
-            <w:r>
-              <w:t>For You are truly, O Jesus Christ my True King, the True Light Who carries, the sin of the world.</w:t>
-            </w:r>
-          </w:p>
-        </w:tc>
-        <w:tc>
-          <w:tcPr>
-            <w:tcW w:w="1255" w:type="pct"/>
-          </w:tcPr>
-          <w:p>
-            <w:pPr>
-              <w:ind w:left="196" w:hanging="196"/>
-            </w:pPr>
-            <w:r>
-              <w:t>O Jesus Christ, my King,</w:t>
-            </w:r>
-          </w:p>
-          <w:p>
-            <w:pPr>
-              <w:ind w:left="196" w:hanging="196"/>
-            </w:pPr>
-            <w:r>
-              <w:t>You are in truth</w:t>
-            </w:r>
-          </w:p>
-          <w:p>
-            <w:pPr>
-              <w:ind w:left="196" w:hanging="196"/>
-            </w:pPr>
-            <w:r>
-              <w:t>The Light who carries</w:t>
-            </w:r>
-          </w:p>
-          <w:p>
-            <w:pPr>
-              <w:ind w:left="196" w:hanging="196"/>
-            </w:pPr>
-            <w:r>
-              <w:t>The sins of the world.</w:t>
-            </w:r>
-          </w:p>
-        </w:tc>
-        <w:tc>
-          <w:tcPr>
-            <w:tcW w:w="1255" w:type="pct"/>
-          </w:tcPr>
-          <w:p>
-            <w:pPr>
-              <w:ind w:left="196" w:hanging="196"/>
-            </w:pPr>
-          </w:p>
-        </w:tc>
-      </w:tr>
-      <w:tr>
-        <w:tc>
-          <w:tcPr>
-            <w:tcW w:w="1248" w:type="pct"/>
-          </w:tcPr>
-          <w:p>
-            <w:pPr>
-              <w:pStyle w:val="Coptic"/>
-            </w:pPr>
-            <w:r>
-              <w:t>Ⲇⲁⲩⲓⲇ ⲡ̀ⲟⲩⲣⲟ ⲡⲓϩⲩⲙⲛⲟⲇⲟⲥ: ⲁϥⲉⲣⲯⲁⲗⲓⲛ ϧⲉⲛ ⲡⲓⲯⲁⲗⲙⲟ: ϫⲉ ⲧⲱⲛⲕ Ⲡⲟ̄ⲥ̄</w:t>
-            </w:r>
-            <w:r>
-              <w:t xml:space="preserve"> ⲛⲉⲙ ϯⲕⲩⲃⲱⲧⲟⲥ: ⲉ̀ⲧⲉ ⲡⲓⲙⲁ ⲉ̄ⲑ̄ⲩ̄ ⲛ̀ⲧⲁⲕ.</w:t>
-            </w:r>
-          </w:p>
-        </w:tc>
-        <w:tc>
-          <w:tcPr>
-            <w:tcW w:w="1242" w:type="pct"/>
-          </w:tcPr>
-          <w:p>
-            <w:r>
-              <w:t>King David the Psalmist, sung in the Psalms, “Arise O Lord with the ark, which is Your Sanctuary.”</w:t>
-            </w:r>
-          </w:p>
-        </w:tc>
-        <w:tc>
-          <w:tcPr>
-            <w:tcW w:w="1255" w:type="pct"/>
-          </w:tcPr>
-          <w:p>
-            <w:pPr>
-              <w:ind w:left="196" w:hanging="196"/>
-            </w:pPr>
-            <w:r>
-              <w:t>David the king and psalmist,</w:t>
-            </w:r>
-          </w:p>
-          <w:p>
-            <w:pPr>
-              <w:ind w:left="196" w:hanging="196"/>
-            </w:pPr>
-            <w:r>
-              <w:t>Said in the psalms,</w:t>
-            </w:r>
-          </w:p>
-          <w:p>
-            <w:pPr>
-              <w:ind w:left="196" w:hanging="196"/>
-            </w:pPr>
-            <w:r>
-              <w:t>“Arise O Lord with the ark</w:t>
-            </w:r>
-          </w:p>
-          <w:p>
-            <w:pPr>
-              <w:ind w:left="196" w:hanging="196"/>
-            </w:pPr>
-            <w:r>
-              <w:t>Of Your Sanctuary.”</w:t>
-            </w:r>
-          </w:p>
-        </w:tc>
-        <w:tc>
-          <w:tcPr>
-            <w:tcW w:w="1255" w:type="pct"/>
-          </w:tcPr>
-          <w:p>
-            <w:pPr>
-              <w:ind w:left="196" w:hanging="196"/>
-            </w:pPr>
-          </w:p>
-        </w:tc>
-      </w:tr>
-      <w:tr>
-        <w:tc>
-          <w:tcPr>
-            <w:tcW w:w="1248" w:type="pct"/>
-          </w:tcPr>
-          <w:p>
-            <w:pPr>
-              <w:pStyle w:val="Coptic"/>
-            </w:pPr>
-            <w:r>
-              <w:t>Ⲉⲧⲉ ⲫⲁⲓ ⲧⲉ ϯⲡⲁⲣⲑⲉⲛⲟⲥ: ⲧ̀ϣⲉⲣⲓ ⲛ̀ⲛⲓⲇⲓⲕⲉⲟⲥ: Ⲙⲣⲓⲁ̀ ϯⲑⲉⲟⲧⲟⲕⲟⲥ: ϯⲟⲩⲣⲱ ⲙ̀ⲙⲏⲓ ⲛ̀ⲁⲗⲏⲑⲓⲛⲏ.</w:t>
-            </w:r>
-          </w:p>
-        </w:tc>
-        <w:tc>
-          <w:tcPr>
-            <w:tcW w:w="1242" w:type="pct"/>
-          </w:tcPr>
-          <w:p>
-            <w:r>
-              <w:t>This is the Virgin, the daughter of the righteous, Mary the Mother of God, the very and true Queen.</w:t>
-            </w:r>
-          </w:p>
-        </w:tc>
-        <w:tc>
-          <w:tcPr>
-            <w:tcW w:w="1255" w:type="pct"/>
-          </w:tcPr>
-          <w:p>
-            <w:pPr>
-              <w:ind w:left="196" w:hanging="196"/>
-            </w:pPr>
-            <w:r>
-              <w:t>This is the Virgin,</w:t>
-            </w:r>
-          </w:p>
-          <w:p>
-            <w:pPr>
-              <w:ind w:left="196" w:hanging="196"/>
-            </w:pPr>
-            <w:r>
-              <w:t>The daughter of the righteous,</w:t>
-            </w:r>
-          </w:p>
-          <w:p>
-            <w:pPr>
-              <w:ind w:left="196" w:hanging="196"/>
-            </w:pPr>
-            <w:r>
-              <w:t>Mary the Theotokos,</w:t>
-            </w:r>
-          </w:p>
-          <w:p>
-            <w:pPr>
-              <w:ind w:left="196" w:hanging="196"/>
-            </w:pPr>
-            <w:r>
-              <w:t>The very and true Queen.</w:t>
-            </w:r>
-          </w:p>
-        </w:tc>
-        <w:tc>
-          <w:tcPr>
-            <w:tcW w:w="1255" w:type="pct"/>
-          </w:tcPr>
-          <w:p>
-            <w:pPr>
-              <w:ind w:left="196" w:hanging="196"/>
-            </w:pPr>
-          </w:p>
-        </w:tc>
-      </w:tr>
-      <w:tr>
-        <w:tc>
-          <w:tcPr>
-            <w:tcW w:w="1248" w:type="pct"/>
-          </w:tcPr>
-          <w:p>
-            <w:pPr>
-              <w:pStyle w:val="Coptic"/>
-            </w:pPr>
-            <w:r>
-              <w:t>Ⲍⲉⲟϣ ⲛ̀ϫⲉ ⲛⲉ ⲉⲩⲫⲟⲙⲓⲁ: ϯϣⲉⲗⲉⲧ ⲙ̀ⲡⲁⲛⲁ̀ⲅⲓⲁ: ϯⲕⲁⲑⲁⲣⲟⲥ ⲉⲑⲙⲉϩ ⲛ̀ⲥⲟⲫⲓⲁ: ⲑ̀ⲙⲁⲩ ⲙ̀ⲡⲓⲟⲩⲱⲓⲛⲓ ⲙ̀ⲙⲏⲓ.</w:t>
-            </w:r>
-          </w:p>
-        </w:tc>
-        <w:tc>
-          <w:tcPr>
-            <w:tcW w:w="1242" w:type="pct"/>
-          </w:tcPr>
-          <w:p>
-            <w:r>
-              <w:t>Plenteous are the praises, to the holy Bride, the Pure One full of wisdom, the Mother of the True Light.</w:t>
-            </w:r>
-          </w:p>
-        </w:tc>
-        <w:tc>
-          <w:tcPr>
-            <w:tcW w:w="1255" w:type="pct"/>
-          </w:tcPr>
-          <w:p>
-            <w:pPr>
-              <w:ind w:left="196" w:hanging="196"/>
-            </w:pPr>
-            <w:r>
-              <w:t>The praises offered to</w:t>
-            </w:r>
-          </w:p>
-          <w:p>
-            <w:pPr>
-              <w:ind w:left="196" w:hanging="196"/>
-            </w:pPr>
-            <w:r>
-              <w:t xml:space="preserve">The </w:t>
-            </w:r>
-            <w:r>
-              <w:t>all-</w:t>
-            </w:r>
-            <w:r>
-              <w:t>holy Bride are plenteous;</w:t>
-            </w:r>
-          </w:p>
-          <w:p>
-            <w:pPr>
-              <w:ind w:left="196" w:hanging="196"/>
-            </w:pPr>
-            <w:r>
-              <w:t>The Pure One full of wisdom,</w:t>
-            </w:r>
-          </w:p>
-          <w:p>
-            <w:pPr>
-              <w:ind w:left="196" w:hanging="196"/>
-            </w:pPr>
-            <w:r>
-              <w:t>The Mother of the True Light.</w:t>
-            </w:r>
-          </w:p>
-        </w:tc>
-        <w:tc>
-          <w:tcPr>
-            <w:tcW w:w="1255" w:type="pct"/>
-          </w:tcPr>
-          <w:p>
-            <w:pPr>
-              <w:ind w:left="196" w:hanging="196"/>
-            </w:pPr>
-          </w:p>
-        </w:tc>
-      </w:tr>
-      <w:tr>
-        <w:tc>
-          <w:tcPr>
-            <w:tcW w:w="1248" w:type="pct"/>
-          </w:tcPr>
-          <w:p>
-            <w:pPr>
-              <w:pStyle w:val="Coptic"/>
-            </w:pPr>
-            <w:r>
-              <w:t>Ⲏⲗ ⲡⲉ Ⲫϯ ⲙ̀ⲙⲏⲓ: ⲟⲩⲟϩ ⲡⲓⲣⲉϥⲱⲟⲩⲛ̀ϩⲏⲧ: ⲁϥⲣⲉⲕ ⲧ̀ⲫⲉ ⲁϥⲓ̀ ⲉ̀ⲡⲉⲥⲏⲧ: ⲁϥϭⲓⲥⲁⲣⲝ ⲉ̀ⲃⲟⲗ ⲛ̀ϧⲏϯ.</w:t>
-            </w:r>
-          </w:p>
-        </w:tc>
-        <w:tc>
-          <w:tcPr>
-            <w:tcW w:w="1242" w:type="pct"/>
-          </w:tcPr>
-          <w:p>
-            <w:r>
-              <w:t>God is the True God, the Patient One, He bent the heaven and came down, and took flesh from you.</w:t>
-            </w:r>
-          </w:p>
-        </w:tc>
-        <w:tc>
-          <w:tcPr>
-            <w:tcW w:w="1255" w:type="pct"/>
-          </w:tcPr>
-          <w:p>
-            <w:pPr>
-              <w:ind w:left="196" w:hanging="196"/>
-            </w:pPr>
-            <w:r>
-              <w:t>God is the True God,</w:t>
-            </w:r>
-          </w:p>
-          <w:p>
-            <w:pPr>
-              <w:ind w:left="196" w:hanging="196"/>
-            </w:pPr>
-            <w:r>
-              <w:t>And the patient One.</w:t>
-            </w:r>
-          </w:p>
-          <w:p>
-            <w:pPr>
-              <w:ind w:left="196" w:hanging="196"/>
-            </w:pPr>
-            <w:r>
-              <w:t>He bowed down the heavens,</w:t>
-            </w:r>
-          </w:p>
-          <w:p>
-            <w:pPr>
-              <w:ind w:left="196" w:hanging="196"/>
-            </w:pPr>
-            <w:r>
-              <w:t>And came and took flesh of you.</w:t>
-            </w:r>
-          </w:p>
-        </w:tc>
-        <w:tc>
-          <w:tcPr>
-            <w:tcW w:w="1255" w:type="pct"/>
-          </w:tcPr>
-          <w:p>
-            <w:pPr>
-              <w:ind w:left="196" w:hanging="196"/>
-            </w:pPr>
-          </w:p>
-        </w:tc>
-      </w:tr>
-      <w:tr>
-        <w:tc>
-          <w:tcPr>
-            <w:tcW w:w="1248" w:type="pct"/>
-          </w:tcPr>
-          <w:p>
-            <w:pPr>
-              <w:pStyle w:val="Coptic"/>
-            </w:pPr>
-            <w:r>
-              <w:t xml:space="preserve">Ⲑⲱⲟⲩϯ ⲧⲏⲣⲟⲩ ⲱ̀ ⲛⲓⲡⲓⲥⲧⲟⲥ: </w:t>
-            </w:r>
-            <w:r>
-              <w:lastRenderedPageBreak/>
-              <w:t>ⲛⲓϣⲏⲣⲓ ⲛ̀ⲟ̀ⲣⲑⲟⲇⲟⲝⲟⲥ: ⲛ̀ⲧⲉⲛⲧⲁⲓ ⲛ̀ϯⲡⲁⲣⲑⲉⲛⲟⲥ: ϯϣⲉⲗⲉⲧ ⲙ̀ⲡⲁⲣⲁⲇⲟⲝⲟⲛ.</w:t>
-            </w:r>
-          </w:p>
-        </w:tc>
-        <w:tc>
-          <w:tcPr>
-            <w:tcW w:w="1242" w:type="pct"/>
-          </w:tcPr>
-          <w:p>
-            <w:r>
-              <w:lastRenderedPageBreak/>
-              <w:t xml:space="preserve">Gather all O faithful, the Sons of </w:t>
-            </w:r>
-            <w:r>
-              <w:lastRenderedPageBreak/>
-              <w:t>the Orthodox, that we may honor the Virgin, the wonderful Bride.</w:t>
-            </w:r>
-          </w:p>
-        </w:tc>
-        <w:tc>
-          <w:tcPr>
-            <w:tcW w:w="1255" w:type="pct"/>
-          </w:tcPr>
-          <w:p>
-            <w:pPr>
-              <w:ind w:left="196" w:hanging="196"/>
-            </w:pPr>
-            <w:r>
-              <w:lastRenderedPageBreak/>
-              <w:t>Gather all you faithful,</w:t>
-            </w:r>
-          </w:p>
-          <w:p>
-            <w:pPr>
-              <w:ind w:left="196" w:hanging="196"/>
-            </w:pPr>
-            <w:r>
-              <w:lastRenderedPageBreak/>
-              <w:t>The sons of the Orthodox,</w:t>
-            </w:r>
-          </w:p>
-          <w:p>
-            <w:pPr>
-              <w:ind w:left="196" w:hanging="196"/>
-            </w:pPr>
-            <w:r>
-              <w:t>That we may honour the Virgin,</w:t>
-            </w:r>
-          </w:p>
-          <w:p>
-            <w:pPr>
-              <w:ind w:left="196" w:hanging="196"/>
-            </w:pPr>
-            <w:r>
-              <w:t>The wondrous Bride.</w:t>
-            </w:r>
-          </w:p>
-        </w:tc>
-        <w:tc>
-          <w:tcPr>
-            <w:tcW w:w="1255" w:type="pct"/>
-          </w:tcPr>
-          <w:p>
-            <w:pPr>
-              <w:ind w:left="196" w:hanging="196"/>
-            </w:pPr>
-          </w:p>
-        </w:tc>
-      </w:tr>
-      <w:tr>
-        <w:tc>
-          <w:tcPr>
-            <w:tcW w:w="1248" w:type="pct"/>
-          </w:tcPr>
-          <w:p>
-            <w:pPr>
-              <w:pStyle w:val="Coptic"/>
-            </w:pPr>
-            <w:r>
-              <w:lastRenderedPageBreak/>
-              <w:t>Ⲓⲏ̄ⲥ̄ Ⲡ</w:t>
-            </w:r>
-            <w:r>
-              <w:pgNum/>
-            </w:r>
-            <w:r>
-              <w:pgNum/>
-            </w:r>
-            <w:r>
-              <w:pgNum/>
-            </w:r>
-            <w:r>
-              <w:t>ⲭ̄ⲥ̄ ⲁϥⲥⲱⲧⲡ ⲙ̀ⲙⲟ: ⲱ̀ Ⲙⲁⲣⲓⲁ̀ ϯⲟⲩⲣⲱ: ⲙ̀ⲡⲉϥϫⲉⲙ ⲫⲏⲉⲧⲟ̀ⲛⲓ ⲙ̀ⲙⲟ: ϧⲉⲛ ϯⲟⲓⲕⲟⲙⲉⲛⲏ ⲧⲏⲣⲥ.</w:t>
-            </w:r>
-          </w:p>
-        </w:tc>
-        <w:tc>
-          <w:tcPr>
-            <w:tcW w:w="1242" w:type="pct"/>
-          </w:tcPr>
-          <w:p>
-            <w:r>
-              <w:t>Jesus Christ has chosen you, O Mary the Queen, He found no one like you, in the whole world.</w:t>
-            </w:r>
-          </w:p>
-        </w:tc>
-        <w:tc>
-          <w:tcPr>
-            <w:tcW w:w="1255" w:type="pct"/>
-          </w:tcPr>
-          <w:p>
-            <w:pPr>
-              <w:ind w:left="196" w:hanging="196"/>
-            </w:pPr>
-            <w:r>
-              <w:t>Jesus Christ has chosen you,</w:t>
-            </w:r>
-          </w:p>
-          <w:p>
-            <w:pPr>
-              <w:ind w:left="196" w:hanging="196"/>
-            </w:pPr>
-            <w:r>
-              <w:t>O Mary, the Queen.</w:t>
-            </w:r>
-          </w:p>
-          <w:p>
-            <w:pPr>
-              <w:ind w:left="196" w:hanging="196"/>
-            </w:pPr>
-            <w:r>
-              <w:t>He found no one like you</w:t>
-            </w:r>
-          </w:p>
-          <w:p>
-            <w:pPr>
-              <w:ind w:left="196" w:hanging="196"/>
-            </w:pPr>
-            <w:r>
-              <w:t>In the whole world.</w:t>
-            </w:r>
-          </w:p>
-        </w:tc>
-        <w:tc>
-          <w:tcPr>
-            <w:tcW w:w="1255" w:type="pct"/>
-          </w:tcPr>
-          <w:p>
-            <w:pPr>
-              <w:ind w:left="196" w:hanging="196"/>
-            </w:pPr>
-          </w:p>
-        </w:tc>
-      </w:tr>
-      <w:tr>
-        <w:tc>
-          <w:tcPr>
-            <w:tcW w:w="1248" w:type="pct"/>
-          </w:tcPr>
-          <w:p>
-            <w:pPr>
-              <w:pStyle w:val="Coptic"/>
-            </w:pPr>
-            <w:r>
-              <w:t>Ⲕⲉ ⲅⲁⲣ ⲛ̀ⲑⲟ ⲧⲉ ⲧⲥ̀ⲕⲏⲛⲏ: ⲱ̀ ϯⲁⲧⲑⲱⲗⲉⲃ ⲛ̀ⲥⲉⲙⲛⲉ: ⲫⲁⲓ ⲧⲉ ϯⲛⲓϣϯ ⲛ̀ⲧⲓⲙⲏ: ϯⲃⲱ ⲛ̀ⲁⲗⲟⲗⲓ ⲛ̀ⲧⲁⲫ̀ⲙⲏⲓ.</w:t>
-            </w:r>
-          </w:p>
-        </w:tc>
-        <w:tc>
-          <w:tcPr>
-            <w:tcW w:w="1242" w:type="pct"/>
-          </w:tcPr>
-          <w:p>
-            <w:r>
-              <w:t>For you are the Tabernacle, O chase and undefiled, this is the great honor, the True Vine.</w:t>
-            </w:r>
-          </w:p>
-        </w:tc>
-        <w:tc>
-          <w:tcPr>
-            <w:tcW w:w="1255" w:type="pct"/>
-          </w:tcPr>
-          <w:p>
-            <w:pPr>
-              <w:ind w:left="196" w:hanging="196"/>
-            </w:pPr>
-            <w:r>
-              <w:t>For you are the Tabernacle,</w:t>
-            </w:r>
-          </w:p>
-          <w:p>
-            <w:pPr>
-              <w:ind w:left="196" w:hanging="196"/>
-            </w:pPr>
-            <w:r>
-              <w:t>O chaste, and undefiled.</w:t>
-            </w:r>
-          </w:p>
-          <w:p>
-            <w:pPr>
-              <w:ind w:left="196" w:hanging="196"/>
-            </w:pPr>
-            <w:r>
-              <w:t>This is a great honour,</w:t>
-            </w:r>
-          </w:p>
-          <w:p>
-            <w:pPr>
-              <w:ind w:left="196" w:hanging="196"/>
-            </w:pPr>
-            <w:r>
-              <w:t>Oh true vine.</w:t>
-            </w:r>
-          </w:p>
-        </w:tc>
-        <w:tc>
-          <w:tcPr>
-            <w:tcW w:w="1255" w:type="pct"/>
-          </w:tcPr>
-          <w:p>
-            <w:pPr>
-              <w:ind w:left="196" w:hanging="196"/>
-            </w:pPr>
-          </w:p>
-        </w:tc>
-      </w:tr>
-      <w:tr>
-        <w:tc>
-          <w:tcPr>
-            <w:tcW w:w="1248" w:type="pct"/>
-          </w:tcPr>
-          <w:p>
-            <w:pPr>
-              <w:pStyle w:val="Coptic"/>
-            </w:pPr>
-            <w:r>
-              <w:t>Ⲗⲁⲟⲥ ⲛⲓⲃⲉⲛ ⲛⲉⲙ ⲫⲩⲗⲏ ⲛⲓⲃⲉⲛ: ⲉⲩϩⲱⲥ ⲉ̀ⲣⲟ ϧⲉⲛ ⲁⲥⲡⲓ ⲛⲓⲃⲉⲛ: ⲱ̀ ⲧⲉⲛⲟ̄ⲥ̄ ⲛ̀ⲛⲏⲃ ⲛ̀ⲥⲏⲟⲩ ⲛⲓⲃⲉⲛ: ⲡⲓⲁ̀ϩⲟ ⲛ̀ⲁⲗⲏⲑⲓⲛⲟⲥ.</w:t>
-            </w:r>
-          </w:p>
-        </w:tc>
-        <w:tc>
-          <w:tcPr>
-            <w:tcW w:w="1242" w:type="pct"/>
-          </w:tcPr>
-          <w:p>
-            <w:r>
-              <w:t>All nations and all tribes, praise you with all tongues, O our Lady the Ever-Queen, the True treasure.</w:t>
-            </w:r>
-          </w:p>
-        </w:tc>
-        <w:tc>
-          <w:tcPr>
-            <w:tcW w:w="1255" w:type="pct"/>
-          </w:tcPr>
-          <w:p>
-            <w:r>
-              <w:t xml:space="preserve">All </w:t>
-            </w:r>
-            <w:commentRangeStart w:id="1"/>
-            <w:r>
-              <w:t xml:space="preserve">peoples </w:t>
             </w:r>
             <w:commentRangeEnd w:id="1"/>
             <w:r>
@@ -880,22 +141,31 @@
               <w:commentReference w:id="1"/>
             </w:r>
             <w:r>
-              <w:t>and all tribes</w:t>
-            </w:r>
-          </w:p>
-          <w:p>
-            <w:r>
-              <w:t>Praise you in every tongue,</w:t>
-            </w:r>
-          </w:p>
-          <w:p>
-            <w:r>
-              <w:t>O our Lady the Queen,</w:t>
-            </w:r>
-          </w:p>
-          <w:p>
-            <w:r>
-              <w:t>Our true treasure.</w:t>
+              <w:t>,</w:t>
+            </w:r>
+          </w:p>
+          <w:p>
+            <w:pPr>
+              <w:pStyle w:val="EngHang"/>
+            </w:pPr>
+            <w:r>
+              <w:t>Enlighten my mind and my thoughts;</w:t>
+            </w:r>
+          </w:p>
+          <w:p>
+            <w:pPr>
+              <w:pStyle w:val="EngHang"/>
+            </w:pPr>
+            <w:r>
+              <w:t>Make me to understand, O You who knows</w:t>
+            </w:r>
+          </w:p>
+          <w:p>
+            <w:pPr>
+              <w:pStyle w:val="EngHangEnd"/>
+            </w:pPr>
+            <w:r>
+              <w:t>The hidden mysteries of all the creation.</w:t>
             </w:r>
           </w:p>
         </w:tc>
@@ -917,10 +187,34 @@
           </w:tcPr>
           <w:p>
             <w:pPr>
-              <w:pStyle w:val="Coptic"/>
-            </w:pPr>
-            <w:r>
-              <w:t>Ⲙⲱⲩⲥⲏⲥ ⲡⲓⲁⲣⲭⲏⲡ̀ⲣⲟⲫⲏⲧⲏⲥ: ⲁϥⲛⲁⲩ ⲉ̀ⲟⲩⲭ̀ⲣⲱⲙ ϧⲉⲛ ⲡⲓⲃⲁⲧⲟⲥ: ⲡⲓⲭ̀ⲣⲱⲙ ⲛⲁϥⲉⲣⲗⲁⲙⲡⲓⲛ ⲛ̀ϧⲏⲧⲥ: ⲟⲩⲇⲉ ⲙ̀ⲡⲟⲩⲣⲱⲕϩ ⲛ̀ϫⲉ ⲛⲉϥⲕ̀ⲗⲁⲇⲟⲥ.</w:t>
+              <w:pStyle w:val="CopticVersemulti-line"/>
+            </w:pPr>
+            <w:r>
+              <w:t>Ⲃⲟⲛ ⲛⲓⲃⲉⲛ ⲛ̀ⲧⲉ ⲛⲓⲣⲱⲙⲓ:</w:t>
+            </w:r>
+          </w:p>
+          <w:p>
+            <w:pPr>
+              <w:pStyle w:val="CopticVersemulti-line"/>
+            </w:pPr>
+            <w:r>
+              <w:t>ⲉⲩϩⲱⲥ ⲉ̀ⲣⲟⲕ ⲱ̀ ⲡⲓⲙⲁⲓⲣⲱⲙⲓ:</w:t>
+            </w:r>
+          </w:p>
+          <w:p>
+            <w:pPr>
+              <w:pStyle w:val="CopticVersemulti-line"/>
+            </w:pPr>
+            <w:r>
+              <w:t>ϫⲉ ⲛ̀ⲑⲟⲕ ⲡⲉ ⲡⲓⲣⲉϥⲉⲣϩⲉⲙⲓ:</w:t>
+            </w:r>
+          </w:p>
+          <w:p>
+            <w:pPr>
+              <w:pStyle w:val="CopticHangingVerse"/>
+            </w:pPr>
+            <w:r>
+              <w:t>ⲟⲩⲟϩ ⲫ̀ⲣⲉⲫϣⲁⲛϣ ⲛ̀ⲟⲩⲟⲛ ⲛⲓⲃⲉⲛ.</w:t>
             </w:r>
           </w:p>
         </w:tc>
@@ -930,7 +224,44 @@
           </w:tcPr>
           <w:p>
             <w:r>
-              <w:t>Moses the Archprophet, saw a fire in the bush, the fire was flaming upon it, and its branches were not burned.</w:t>
+              <w:t>All mankind praises, You O Lover of man, for You are the Governor, and the Supporter of everyone.</w:t>
+            </w:r>
+          </w:p>
+        </w:tc>
+        <w:tc>
+          <w:tcPr>
+            <w:tcW w:w="1255" w:type="pct"/>
+          </w:tcPr>
+          <w:p>
+            <w:pPr>
+              <w:pStyle w:val="EngHang"/>
+            </w:pPr>
+            <w:r>
+              <w:t>All mankind praises You,</w:t>
+            </w:r>
+          </w:p>
+          <w:p>
+            <w:pPr>
+              <w:pStyle w:val="EngHang"/>
+            </w:pPr>
+            <w:r>
+              <w:t>O Lover of mankind,</w:t>
+            </w:r>
+          </w:p>
+          <w:p>
+            <w:pPr>
+              <w:pStyle w:val="EngHang"/>
+            </w:pPr>
+            <w:r>
+              <w:t>For You are the ruler,</w:t>
+            </w:r>
+          </w:p>
+          <w:p>
+            <w:pPr>
+              <w:pStyle w:val="EngHangEnd"/>
+            </w:pPr>
+            <w:r>
+              <w:t>And the supporter of everyone.</w:t>
             </w:r>
           </w:p>
         </w:tc>
@@ -942,36 +273,851 @@
             <w:pPr>
               <w:ind w:left="196" w:hanging="196"/>
             </w:pPr>
-            <w:r>
-              <w:t>Moses the Archprophet</w:t>
-            </w:r>
-          </w:p>
+          </w:p>
+        </w:tc>
+      </w:tr>
+      <w:tr>
+        <w:tc>
+          <w:tcPr>
+            <w:tcW w:w="1248" w:type="pct"/>
+          </w:tcPr>
+          <w:p>
+            <w:pPr>
+              <w:pStyle w:val="CopticVersemulti-line"/>
+            </w:pPr>
+            <w:r>
+              <w:t>Ⲅⲉ ⲅⲁⲣ ⲛ̀ⲑⲟⲕ ϧⲉⲛ ⲟⲩⲙⲉⲑⲙⲏⲓ:</w:t>
+            </w:r>
+          </w:p>
+          <w:p>
+            <w:pPr>
+              <w:pStyle w:val="CopticVersemulti-line"/>
+            </w:pPr>
+            <w:r>
+              <w:t>Ⲓⲏ̄ⲥ̄ Ⲡⲭ̄ⲥ̄ ⲡⲁⲟⲩⲣⲟ ⲙ̀ⲙⲏⲓ:</w:t>
+            </w:r>
+          </w:p>
+          <w:p>
+            <w:pPr>
+              <w:pStyle w:val="CopticVersemulti-line"/>
+            </w:pPr>
+            <w:r>
+              <w:t>ⲟⲩⲟϩ ⲡⲓⲟⲩⲱⲓⲛⲓ ⲛ̀ⲧⲁⲫ̀ⲙⲏⲓ:</w:t>
+            </w:r>
+          </w:p>
+          <w:p>
+            <w:pPr>
+              <w:pStyle w:val="CopticHangingVerse"/>
+            </w:pPr>
+            <w:r>
+              <w:t>ⲫⲏⲉⲧⲁⲱ̀ⲗⲓ ⲙⲉ̀ⲫ̀ⲛⲟⲃⲓ ⲙ̀ⲡⲓⲕⲟⲥⲙⲟⲥ.</w:t>
+            </w:r>
+          </w:p>
+        </w:tc>
+        <w:tc>
+          <w:tcPr>
+            <w:tcW w:w="1242" w:type="pct"/>
+          </w:tcPr>
+          <w:p>
+            <w:r>
+              <w:t>For You are truly, O Jesus Christ my True King, the True Light Who carries, the sin of the world.</w:t>
+            </w:r>
+          </w:p>
+        </w:tc>
+        <w:tc>
+          <w:tcPr>
+            <w:tcW w:w="1255" w:type="pct"/>
+          </w:tcPr>
+          <w:p>
+            <w:pPr>
+              <w:pStyle w:val="EngHang"/>
+            </w:pPr>
+            <w:r>
+              <w:t>O Jesus Christ, my King,</w:t>
+            </w:r>
+          </w:p>
+          <w:p>
+            <w:pPr>
+              <w:pStyle w:val="EngHang"/>
+            </w:pPr>
+            <w:r>
+              <w:t>You are in truth</w:t>
+            </w:r>
+          </w:p>
+          <w:p>
+            <w:pPr>
+              <w:pStyle w:val="EngHang"/>
+            </w:pPr>
+            <w:r>
+              <w:t>The Light who carries</w:t>
+            </w:r>
+          </w:p>
+          <w:p>
+            <w:pPr>
+              <w:pStyle w:val="EngHangEnd"/>
+            </w:pPr>
+            <w:r>
+              <w:t>The sins of the world.</w:t>
+            </w:r>
+          </w:p>
+        </w:tc>
+        <w:tc>
+          <w:tcPr>
+            <w:tcW w:w="1255" w:type="pct"/>
+          </w:tcPr>
           <w:p>
             <w:pPr>
               <w:ind w:left="196" w:hanging="196"/>
             </w:pPr>
-            <w:r>
-              <w:t>Saw fire in the bursh.</w:t>
-            </w:r>
-          </w:p>
+          </w:p>
+        </w:tc>
+      </w:tr>
+      <w:tr>
+        <w:tc>
+          <w:tcPr>
+            <w:tcW w:w="1248" w:type="pct"/>
+          </w:tcPr>
+          <w:p>
+            <w:pPr>
+              <w:pStyle w:val="CopticVersemulti-line"/>
+            </w:pPr>
+            <w:r>
+              <w:t>Ⲇⲁⲩⲓⲇ ⲡ̀ⲟⲩⲣⲟ ⲡⲓϩⲩⲙⲛⲟⲇⲟⲥ:</w:t>
+            </w:r>
+          </w:p>
+          <w:p>
+            <w:pPr>
+              <w:pStyle w:val="CopticVersemulti-line"/>
+            </w:pPr>
+            <w:r>
+              <w:t>ⲁϥⲉⲣⲯⲁⲗⲓⲛ ϧⲉⲛ ⲡⲓⲯⲁⲗⲙⲟ:</w:t>
+            </w:r>
+          </w:p>
+          <w:p>
+            <w:pPr>
+              <w:pStyle w:val="CopticVersemulti-line"/>
+            </w:pPr>
+            <w:r>
+              <w:t>ϫⲉ ⲧⲱⲛⲕ Ⲡⲟ̄ⲥ̄ ⲛⲉⲙ ϯⲕⲩⲃⲱⲧⲟⲥ:</w:t>
+            </w:r>
+          </w:p>
+          <w:p>
+            <w:pPr>
+              <w:pStyle w:val="CopticHangingVerse"/>
+            </w:pPr>
+            <w:r>
+              <w:t>ⲉ̀ⲧⲉ ⲡⲓⲙⲁ ⲉ̄ⲑ̄ⲩ̄ ⲛ̀ⲧⲁⲕ.</w:t>
+            </w:r>
+          </w:p>
+        </w:tc>
+        <w:tc>
+          <w:tcPr>
+            <w:tcW w:w="1242" w:type="pct"/>
+          </w:tcPr>
+          <w:p>
+            <w:r>
+              <w:t>King David the Psalmist, sung in the Psalms, “Arise O Lord with the ark, which is Your Sanctuary.”</w:t>
+            </w:r>
+          </w:p>
+        </w:tc>
+        <w:tc>
+          <w:tcPr>
+            <w:tcW w:w="1255" w:type="pct"/>
+          </w:tcPr>
+          <w:p>
+            <w:pPr>
+              <w:pStyle w:val="EngHang"/>
+            </w:pPr>
+            <w:r>
+              <w:t>David the king and psalmist,</w:t>
+            </w:r>
+          </w:p>
+          <w:p>
+            <w:pPr>
+              <w:pStyle w:val="EngHang"/>
+            </w:pPr>
+            <w:r>
+              <w:t>Said in the psalms,</w:t>
+            </w:r>
+          </w:p>
+          <w:p>
+            <w:pPr>
+              <w:pStyle w:val="EngHang"/>
+            </w:pPr>
+            <w:r>
+              <w:t>“Arise O Lord with the ark</w:t>
+            </w:r>
+          </w:p>
+          <w:p>
+            <w:pPr>
+              <w:pStyle w:val="EngHangEnd"/>
+            </w:pPr>
+            <w:r>
+              <w:t>Of Your Sanctuary.”</w:t>
+            </w:r>
+          </w:p>
+        </w:tc>
+        <w:tc>
+          <w:tcPr>
+            <w:tcW w:w="1255" w:type="pct"/>
+          </w:tcPr>
           <w:p>
             <w:pPr>
               <w:ind w:left="196" w:hanging="196"/>
             </w:pPr>
-            <w:r>
-              <w:t>The flames were upon it,</w:t>
-            </w:r>
-          </w:p>
+          </w:p>
+        </w:tc>
+      </w:tr>
+      <w:tr>
+        <w:tc>
+          <w:tcPr>
+            <w:tcW w:w="1248" w:type="pct"/>
+          </w:tcPr>
+          <w:p>
+            <w:pPr>
+              <w:pStyle w:val="CopticVersemulti-line"/>
+            </w:pPr>
+            <w:r>
+              <w:t>Ⲉⲧⲉ ⲫⲁⲓ ⲧⲉ ϯⲡⲁⲣⲑⲉⲛⲟⲥ:</w:t>
+            </w:r>
+          </w:p>
+          <w:p>
+            <w:pPr>
+              <w:pStyle w:val="CopticVersemulti-line"/>
+            </w:pPr>
+            <w:r>
+              <w:t>ⲧ̀ϣⲉⲣⲓ ⲛ̀ⲛⲓⲇⲓⲕⲉⲟⲥ:</w:t>
+            </w:r>
+          </w:p>
+          <w:p>
+            <w:pPr>
+              <w:pStyle w:val="CopticVersemulti-line"/>
+            </w:pPr>
+            <w:r>
+              <w:t>Ⲙⲣⲓⲁ̀ ϯⲑⲉⲟⲧⲟⲕⲟⲥ:</w:t>
+            </w:r>
+          </w:p>
+          <w:p>
+            <w:pPr>
+              <w:pStyle w:val="CopticHangingVerse"/>
+            </w:pPr>
+            <w:r>
+              <w:lastRenderedPageBreak/>
+              <w:t>ϯⲟⲩⲣⲱ ⲙ̀ⲙⲏⲓ ⲛ̀ⲁⲗⲏⲑⲓⲛⲏ.</w:t>
+            </w:r>
+          </w:p>
+        </w:tc>
+        <w:tc>
+          <w:tcPr>
+            <w:tcW w:w="1242" w:type="pct"/>
+          </w:tcPr>
+          <w:p>
+            <w:r>
+              <w:lastRenderedPageBreak/>
+              <w:t>This is the Virgin, the daughter of the righteous, Mary the Mother of God, the very and true Queen.</w:t>
+            </w:r>
+          </w:p>
+        </w:tc>
+        <w:tc>
+          <w:tcPr>
+            <w:tcW w:w="1255" w:type="pct"/>
+          </w:tcPr>
+          <w:p>
+            <w:pPr>
+              <w:pStyle w:val="EngHang"/>
+            </w:pPr>
+            <w:r>
+              <w:t>This is the Virgin,</w:t>
+            </w:r>
+          </w:p>
+          <w:p>
+            <w:pPr>
+              <w:pStyle w:val="EngHang"/>
+            </w:pPr>
+            <w:r>
+              <w:t>The daughter of the righteous,</w:t>
+            </w:r>
+          </w:p>
+          <w:p>
+            <w:pPr>
+              <w:pStyle w:val="EngHang"/>
+            </w:pPr>
+            <w:r>
+              <w:t>Mary the Theotokos,</w:t>
+            </w:r>
+          </w:p>
+          <w:p>
+            <w:pPr>
+              <w:pStyle w:val="EngHangEnd"/>
+            </w:pPr>
+            <w:r>
+              <w:lastRenderedPageBreak/>
+              <w:t>The very and true Queen.</w:t>
+            </w:r>
+          </w:p>
+        </w:tc>
+        <w:tc>
+          <w:tcPr>
+            <w:tcW w:w="1255" w:type="pct"/>
+          </w:tcPr>
           <w:p>
             <w:pPr>
               <w:ind w:left="196" w:hanging="196"/>
             </w:pPr>
-            <w:r>
-              <w:t xml:space="preserve">Yet its branches were not </w:t>
+          </w:p>
+        </w:tc>
+      </w:tr>
+      <w:tr>
+        <w:tc>
+          <w:tcPr>
+            <w:tcW w:w="1248" w:type="pct"/>
+          </w:tcPr>
+          <w:p>
+            <w:pPr>
+              <w:pStyle w:val="CopticVersemulti-line"/>
+            </w:pPr>
+            <w:r>
+              <w:lastRenderedPageBreak/>
+              <w:t>Ⲍⲉⲟϣ ⲛ̀ϫⲉ ⲛⲉ ⲉⲩⲫⲟⲙⲓⲁ:</w:t>
+            </w:r>
+          </w:p>
+          <w:p>
+            <w:pPr>
+              <w:pStyle w:val="CopticVersemulti-line"/>
+            </w:pPr>
+            <w:r>
+              <w:t>ϯϣⲉⲗⲉⲧ ⲙ̀ⲡⲁⲛⲁ̀ⲅⲓⲁ:</w:t>
+            </w:r>
+          </w:p>
+          <w:p>
+            <w:pPr>
+              <w:pStyle w:val="CopticVersemulti-line"/>
+            </w:pPr>
+            <w:r>
+              <w:t>ϯⲕⲁⲑⲁⲣⲟⲥ ⲉⲑⲙⲉϩ ⲛ̀ⲥⲟⲫⲓⲁ:</w:t>
+            </w:r>
+          </w:p>
+          <w:p>
+            <w:pPr>
+              <w:pStyle w:val="CopticHangingVerse"/>
+            </w:pPr>
+            <w:r>
+              <w:t>ⲑ̀ⲙⲁⲩ ⲙ̀ⲡⲓⲟⲩⲱⲓⲛⲓ ⲙ̀ⲙⲏⲓ.</w:t>
+            </w:r>
+          </w:p>
+        </w:tc>
+        <w:tc>
+          <w:tcPr>
+            <w:tcW w:w="1242" w:type="pct"/>
+          </w:tcPr>
+          <w:p>
+            <w:r>
+              <w:t>Plenteous are the praises, to the holy Bride, the Pure One full of wisdom, the Mother of the True Light.</w:t>
+            </w:r>
+          </w:p>
+        </w:tc>
+        <w:tc>
+          <w:tcPr>
+            <w:tcW w:w="1255" w:type="pct"/>
+          </w:tcPr>
+          <w:p>
+            <w:pPr>
+              <w:pStyle w:val="EngHang"/>
+            </w:pPr>
+            <w:r>
+              <w:t>The praises offered to</w:t>
+            </w:r>
+          </w:p>
+          <w:p>
+            <w:pPr>
+              <w:pStyle w:val="EngHang"/>
+            </w:pPr>
+            <w:r>
+              <w:t xml:space="preserve">The </w:t>
+            </w:r>
+            <w:r>
+              <w:t>all-</w:t>
+            </w:r>
+            <w:r>
+              <w:t>holy Bride are plenteous;</w:t>
+            </w:r>
+          </w:p>
+          <w:p>
+            <w:pPr>
+              <w:pStyle w:val="EngHang"/>
+            </w:pPr>
+            <w:r>
+              <w:t>The Pure One full of wisdom,</w:t>
+            </w:r>
+          </w:p>
+          <w:p>
+            <w:pPr>
+              <w:pStyle w:val="EngHangEnd"/>
+            </w:pPr>
+            <w:r>
+              <w:t>The Mother of the True Light.</w:t>
+            </w:r>
+          </w:p>
+        </w:tc>
+        <w:tc>
+          <w:tcPr>
+            <w:tcW w:w="1255" w:type="pct"/>
+          </w:tcPr>
+          <w:p>
+            <w:pPr>
+              <w:ind w:left="196" w:hanging="196"/>
+            </w:pPr>
+          </w:p>
+        </w:tc>
+      </w:tr>
+      <w:tr>
+        <w:tc>
+          <w:tcPr>
+            <w:tcW w:w="1248" w:type="pct"/>
+          </w:tcPr>
+          <w:p>
+            <w:pPr>
+              <w:pStyle w:val="CopticVersemulti-line"/>
+            </w:pPr>
+            <w:r>
+              <w:t>Ⲏⲗ ⲡⲉ Ⲫϯ ⲙ̀ⲙⲏⲓ:</w:t>
+            </w:r>
+          </w:p>
+          <w:p>
+            <w:pPr>
+              <w:pStyle w:val="CopticVersemulti-line"/>
+            </w:pPr>
+            <w:r>
+              <w:t>ⲟⲩⲟϩ ⲡⲓⲣⲉϥⲱⲟⲩⲛ̀ϩⲏⲧ:</w:t>
+            </w:r>
+          </w:p>
+          <w:p>
+            <w:pPr>
+              <w:pStyle w:val="CopticVersemulti-line"/>
+            </w:pPr>
+            <w:r>
+              <w:t>ⲁϥⲣⲉⲕ ⲧ̀ⲫⲉ ⲁϥⲓ̀ ⲉ̀ⲡⲉⲥⲏⲧ:</w:t>
+            </w:r>
+          </w:p>
+          <w:p>
+            <w:pPr>
+              <w:pStyle w:val="CopticHangingVerse"/>
+            </w:pPr>
+            <w:r>
+              <w:t>ⲁϥϭⲓⲥⲁⲣⲝ ⲉ̀ⲃⲟⲗ ⲛ̀ϧⲏϯ.</w:t>
+            </w:r>
+          </w:p>
+        </w:tc>
+        <w:tc>
+          <w:tcPr>
+            <w:tcW w:w="1242" w:type="pct"/>
+          </w:tcPr>
+          <w:p>
+            <w:r>
+              <w:t>God is the True God, the Patient One, He bent the heaven and came down, and took flesh from you.</w:t>
+            </w:r>
+          </w:p>
+        </w:tc>
+        <w:tc>
+          <w:tcPr>
+            <w:tcW w:w="1255" w:type="pct"/>
+          </w:tcPr>
+          <w:p>
+            <w:pPr>
+              <w:pStyle w:val="EngHang"/>
+            </w:pPr>
+            <w:r>
+              <w:t>God is the True God,</w:t>
+            </w:r>
+          </w:p>
+          <w:p>
+            <w:pPr>
+              <w:pStyle w:val="EngHang"/>
+            </w:pPr>
+            <w:r>
+              <w:t>And the patient One.</w:t>
+            </w:r>
+          </w:p>
+          <w:p>
+            <w:pPr>
+              <w:pStyle w:val="EngHang"/>
+            </w:pPr>
+            <w:r>
+              <w:t>He bowed down the heavens,</w:t>
+            </w:r>
+          </w:p>
+          <w:p>
+            <w:pPr>
+              <w:pStyle w:val="EngHangEnd"/>
+            </w:pPr>
+            <w:r>
+              <w:t>And came and took flesh of you.</w:t>
+            </w:r>
+          </w:p>
+        </w:tc>
+        <w:tc>
+          <w:tcPr>
+            <w:tcW w:w="1255" w:type="pct"/>
+          </w:tcPr>
+          <w:p>
+            <w:pPr>
+              <w:ind w:left="196" w:hanging="196"/>
+            </w:pPr>
+          </w:p>
+        </w:tc>
+      </w:tr>
+      <w:tr>
+        <w:tc>
+          <w:tcPr>
+            <w:tcW w:w="1248" w:type="pct"/>
+          </w:tcPr>
+          <w:p>
+            <w:pPr>
+              <w:pStyle w:val="CopticVersemulti-line"/>
+            </w:pPr>
+            <w:r>
+              <w:t>Ⲑⲱⲟⲩϯ ⲧⲏⲣⲟⲩ ⲱ̀ ⲛⲓⲡⲓⲥⲧⲟⲥ:</w:t>
+            </w:r>
+          </w:p>
+          <w:p>
+            <w:pPr>
+              <w:pStyle w:val="CopticVersemulti-line"/>
+            </w:pPr>
+            <w:r>
+              <w:t>ⲛⲓϣⲏⲣⲓ ⲛ̀ⲟ̀ⲣⲑⲟⲇⲟⲝⲟⲥ:</w:t>
+            </w:r>
+          </w:p>
+          <w:p>
+            <w:pPr>
+              <w:pStyle w:val="CopticVersemulti-line"/>
+            </w:pPr>
+            <w:r>
+              <w:t>ⲛ̀ⲧⲉⲛⲧⲁⲓ ⲛ̀ϯⲡⲁⲣⲑⲉⲛⲟⲥ:</w:t>
+            </w:r>
+          </w:p>
+          <w:p>
+            <w:pPr>
+              <w:pStyle w:val="CopticHangingVerse"/>
+            </w:pPr>
+            <w:r>
+              <w:t>ϯϣⲉⲗⲉⲧ ⲙ̀ⲡⲁⲣⲁⲇⲟⲝⲟⲛ.</w:t>
+            </w:r>
+          </w:p>
+        </w:tc>
+        <w:tc>
+          <w:tcPr>
+            <w:tcW w:w="1242" w:type="pct"/>
+          </w:tcPr>
+          <w:p>
+            <w:r>
+              <w:t>Gather all O faithful, the Sons of the Orthodox, that we may honor the Virgin, the wonderful Bride.</w:t>
+            </w:r>
+          </w:p>
+        </w:tc>
+        <w:tc>
+          <w:tcPr>
+            <w:tcW w:w="1255" w:type="pct"/>
+          </w:tcPr>
+          <w:p>
+            <w:pPr>
+              <w:pStyle w:val="EngHang"/>
+            </w:pPr>
+            <w:r>
+              <w:t>Gather all you faithful,</w:t>
+            </w:r>
+          </w:p>
+          <w:p>
+            <w:pPr>
+              <w:pStyle w:val="EngHang"/>
+            </w:pPr>
+            <w:r>
+              <w:t>The sons of the Orthodox,</w:t>
+            </w:r>
+          </w:p>
+          <w:p>
+            <w:pPr>
+              <w:pStyle w:val="EngHang"/>
+            </w:pPr>
+            <w:r>
+              <w:t>That we may honour the Virgin,</w:t>
+            </w:r>
+          </w:p>
+          <w:p>
+            <w:pPr>
+              <w:pStyle w:val="EngHangEnd"/>
+            </w:pPr>
+            <w:r>
+              <w:t>The wondrous Bride.</w:t>
+            </w:r>
+          </w:p>
+        </w:tc>
+        <w:tc>
+          <w:tcPr>
+            <w:tcW w:w="1255" w:type="pct"/>
+          </w:tcPr>
+          <w:p>
+            <w:pPr>
+              <w:ind w:left="196" w:hanging="196"/>
+            </w:pPr>
+          </w:p>
+        </w:tc>
+      </w:tr>
+      <w:tr>
+        <w:tc>
+          <w:tcPr>
+            <w:tcW w:w="1248" w:type="pct"/>
+          </w:tcPr>
+          <w:p>
+            <w:pPr>
+              <w:pStyle w:val="CopticVersemulti-line"/>
+            </w:pPr>
+            <w:r>
+              <w:t>Ⲓⲏ̄ⲥ̄ Ⲡⲭ̄ⲥ̄ ⲁϥⲥⲱⲧⲡ ⲙ̀ⲙⲟ:</w:t>
+            </w:r>
+          </w:p>
+          <w:p>
+            <w:pPr>
+              <w:pStyle w:val="CopticVersemulti-line"/>
+            </w:pPr>
+            <w:r>
+              <w:t>ⲱ̀ Ⲙⲁⲣⲓⲁ̀ ϯⲟⲩⲣⲱ:</w:t>
+            </w:r>
+          </w:p>
+          <w:p>
+            <w:pPr>
+              <w:pStyle w:val="CopticVersemulti-line"/>
+            </w:pPr>
+            <w:r>
+              <w:t>ⲙ̀ⲡⲉϥϫⲉⲙ ⲫⲏⲉⲧⲟ̀ⲛⲓ ⲙ̀ⲙⲟ:</w:t>
+            </w:r>
+          </w:p>
+          <w:p>
+            <w:pPr>
+              <w:pStyle w:val="CopticHangingVerse"/>
+            </w:pPr>
+            <w:r>
+              <w:t>ϧⲉⲛ ϯⲟⲓⲕⲟⲙⲉⲛⲏ ⲧⲏⲣⲥ.</w:t>
+            </w:r>
+          </w:p>
+        </w:tc>
+        <w:tc>
+          <w:tcPr>
+            <w:tcW w:w="1242" w:type="pct"/>
+          </w:tcPr>
+          <w:p>
+            <w:r>
+              <w:t>Jesus Christ has chosen you, O Mary the Queen, He found no one like you, in the whole world.</w:t>
+            </w:r>
+          </w:p>
+        </w:tc>
+        <w:tc>
+          <w:tcPr>
+            <w:tcW w:w="1255" w:type="pct"/>
+          </w:tcPr>
+          <w:p>
+            <w:pPr>
+              <w:pStyle w:val="EngHang"/>
+            </w:pPr>
+            <w:r>
+              <w:t>Jesus Christ has chosen you,</w:t>
+            </w:r>
+          </w:p>
+          <w:p>
+            <w:pPr>
+              <w:pStyle w:val="EngHang"/>
+            </w:pPr>
+            <w:r>
+              <w:t>O Mary, the Queen.</w:t>
+            </w:r>
+          </w:p>
+          <w:p>
+            <w:pPr>
+              <w:pStyle w:val="EngHang"/>
+            </w:pPr>
+            <w:r>
+              <w:t>He found no one like you</w:t>
+            </w:r>
+          </w:p>
+          <w:p>
+            <w:pPr>
+              <w:pStyle w:val="EngHangEnd"/>
+            </w:pPr>
+            <w:r>
+              <w:t>In the whole world.</w:t>
+            </w:r>
+          </w:p>
+        </w:tc>
+        <w:tc>
+          <w:tcPr>
+            <w:tcW w:w="1255" w:type="pct"/>
+          </w:tcPr>
+          <w:p>
+            <w:pPr>
+              <w:ind w:left="196" w:hanging="196"/>
+            </w:pPr>
+          </w:p>
+        </w:tc>
+      </w:tr>
+      <w:tr>
+        <w:tc>
+          <w:tcPr>
+            <w:tcW w:w="1248" w:type="pct"/>
+          </w:tcPr>
+          <w:p>
+            <w:pPr>
+              <w:pStyle w:val="CopticVersemulti-line"/>
+            </w:pPr>
+            <w:r>
+              <w:t>Ⲕⲉ ⲅⲁⲣ ⲛ̀ⲑⲟ ⲧⲉ ⲧⲥ̀ⲕⲏⲛⲏ:</w:t>
+            </w:r>
+          </w:p>
+          <w:p>
+            <w:pPr>
+              <w:pStyle w:val="CopticVersemulti-line"/>
+            </w:pPr>
+            <w:r>
+              <w:t>ⲱ̀ ϯⲁⲧⲑⲱⲗⲉⲃ ⲛ̀ⲥⲉⲙⲛⲉ:</w:t>
+            </w:r>
+          </w:p>
+          <w:p>
+            <w:pPr>
+              <w:pStyle w:val="CopticVersemulti-line"/>
+            </w:pPr>
+            <w:r>
+              <w:t>ⲫⲁⲓ ⲧⲉ ϯⲛⲓϣϯ ⲛ̀ⲧⲓⲙⲏ:</w:t>
+            </w:r>
+          </w:p>
+          <w:p>
+            <w:pPr>
+              <w:pStyle w:val="CopticHangingVerse"/>
+            </w:pPr>
+            <w:r>
+              <w:t>ϯⲃⲱ ⲛ̀ⲁⲗⲟⲗⲓ ⲛ̀ⲧⲁⲫ̀ⲙⲏⲓ.</w:t>
+            </w:r>
+          </w:p>
+        </w:tc>
+        <w:tc>
+          <w:tcPr>
+            <w:tcW w:w="1242" w:type="pct"/>
+          </w:tcPr>
+          <w:p>
+            <w:r>
+              <w:t>For you are the Tabernacle, O chase and undefiled, this is the great honor, the True Vine.</w:t>
+            </w:r>
+          </w:p>
+        </w:tc>
+        <w:tc>
+          <w:tcPr>
+            <w:tcW w:w="1255" w:type="pct"/>
+          </w:tcPr>
+          <w:p>
+            <w:pPr>
+              <w:pStyle w:val="EngHang"/>
+            </w:pPr>
+            <w:r>
+              <w:t>For you are the Tabernacle,</w:t>
+            </w:r>
+          </w:p>
+          <w:p>
+            <w:pPr>
+              <w:pStyle w:val="EngHang"/>
+            </w:pPr>
+            <w:r>
+              <w:t>O chaste, and undefiled.</w:t>
+            </w:r>
+          </w:p>
+          <w:p>
+            <w:pPr>
+              <w:pStyle w:val="EngHang"/>
+            </w:pPr>
+            <w:r>
+              <w:t>This is a great honour,</w:t>
+            </w:r>
+          </w:p>
+          <w:p>
+            <w:pPr>
+              <w:pStyle w:val="EngHangEnd"/>
+            </w:pPr>
+            <w:r>
+              <w:lastRenderedPageBreak/>
+              <w:t>Oh true vine.</w:t>
+            </w:r>
+          </w:p>
+        </w:tc>
+        <w:tc>
+          <w:tcPr>
+            <w:tcW w:w="1255" w:type="pct"/>
+          </w:tcPr>
+          <w:p>
+            <w:pPr>
+              <w:ind w:left="196" w:hanging="196"/>
+            </w:pPr>
+          </w:p>
+        </w:tc>
+      </w:tr>
+      <w:tr>
+        <w:tc>
+          <w:tcPr>
+            <w:tcW w:w="1248" w:type="pct"/>
+          </w:tcPr>
+          <w:p>
+            <w:pPr>
+              <w:pStyle w:val="CopticVersemulti-line"/>
+            </w:pPr>
+            <w:r>
+              <w:lastRenderedPageBreak/>
+              <w:t>Ⲗⲁⲟⲥ ⲛⲓⲃⲉⲛ ⲛⲉⲙ ⲫⲩⲗⲏ ⲛⲓⲃⲉⲛ:</w:t>
+            </w:r>
+          </w:p>
+          <w:p>
+            <w:pPr>
+              <w:pStyle w:val="CopticVersemulti-line"/>
+            </w:pPr>
+            <w:r>
+              <w:t>ⲉⲩϩⲱⲥ ⲉ̀ⲣⲟ ϧⲉⲛ ⲁⲥⲡⲓ ⲛⲓⲃⲉⲛ:</w:t>
+            </w:r>
+          </w:p>
+          <w:p>
+            <w:pPr>
+              <w:pStyle w:val="CopticVersemulti-line"/>
+            </w:pPr>
+            <w:r>
+              <w:t>ⲱ̀ ⲧⲉⲛⲟ̄ⲥ̄ ⲛ̀ⲛⲏⲃ ⲛ̀ⲥⲏⲟⲩ ⲛⲓⲃⲉⲛ:</w:t>
+            </w:r>
+          </w:p>
+          <w:p>
+            <w:pPr>
+              <w:pStyle w:val="CopticHangingVerse"/>
+            </w:pPr>
+            <w:r>
+              <w:t>ⲡⲓⲁ̀ϩⲟ ⲛ̀ⲁⲗⲏⲑⲓⲛⲟⲥ.</w:t>
+            </w:r>
+          </w:p>
+        </w:tc>
+        <w:tc>
+          <w:tcPr>
+            <w:tcW w:w="1242" w:type="pct"/>
+          </w:tcPr>
+          <w:p>
+            <w:r>
+              <w:t>All nations and all tribes, praise you with all tongues, O our Lady the Ever-Queen, the True treasure.</w:t>
+            </w:r>
+          </w:p>
+        </w:tc>
+        <w:tc>
+          <w:tcPr>
+            <w:tcW w:w="1255" w:type="pct"/>
+          </w:tcPr>
+          <w:p>
+            <w:pPr>
+              <w:pStyle w:val="EngHang"/>
+            </w:pPr>
+            <w:r>
+              <w:t xml:space="preserve">All </w:t>
             </w:r>
             <w:commentRangeStart w:id="2"/>
             <w:r>
-              <w:t>burned</w:t>
+              <w:t xml:space="preserve">peoples </w:t>
             </w:r>
             <w:commentRangeEnd w:id="2"/>
             <w:r>
@@ -981,7 +1127,31 @@
               <w:commentReference w:id="2"/>
             </w:r>
             <w:r>
-              <w:t>.</w:t>
+              <w:t>and all tribes</w:t>
+            </w:r>
+          </w:p>
+          <w:p>
+            <w:pPr>
+              <w:pStyle w:val="EngHang"/>
+            </w:pPr>
+            <w:r>
+              <w:t>Praise you in every tongue,</w:t>
+            </w:r>
+          </w:p>
+          <w:p>
+            <w:pPr>
+              <w:pStyle w:val="EngHang"/>
+            </w:pPr>
+            <w:r>
+              <w:t>O our Lady the Queen,</w:t>
+            </w:r>
+          </w:p>
+          <w:p>
+            <w:pPr>
+              <w:pStyle w:val="EngHangEnd"/>
+            </w:pPr>
+            <w:r>
+              <w:t>Our true treasure.</w:t>
             </w:r>
           </w:p>
         </w:tc>
@@ -1003,10 +1173,34 @@
           </w:tcPr>
           <w:p>
             <w:pPr>
-              <w:pStyle w:val="Coptic"/>
-            </w:pPr>
-            <w:r>
-              <w:t>Ⲛⲓⲥⲁⲃⲉⲩ ⲟⲩⲟϩ ⲛ̀ⲕⲁⲧϩⲏⲧ: ⲁⲣⲓⲛⲟⲓⲛ ⲛ̀ⲧⲁⲓ ϣⲉⲗⲉⲧ: ⲉ̀ⲧⲁ Ⲫϯ ⲡⲓⲛⲁⲏⲧ: ⲁϥϭⲓⲥⲁⲣⲝ ⲉ̀ⲃⲟⲗ ⲛ̀ϧⲏⲧⲥ.</w:t>
+              <w:pStyle w:val="CopticVersemulti-line"/>
+            </w:pPr>
+            <w:r>
+              <w:t>Ⲙⲱⲩⲥⲏⲥ ⲡⲓⲁⲣⲭⲏⲡ̀ⲣⲟⲫⲏⲧⲏⲥ:</w:t>
+            </w:r>
+          </w:p>
+          <w:p>
+            <w:pPr>
+              <w:pStyle w:val="CopticVersemulti-line"/>
+            </w:pPr>
+            <w:r>
+              <w:t>ⲁϥⲛⲁⲩ ⲉ̀ⲟⲩⲭ̀ⲣⲱⲙ ϧⲉⲛ ⲡⲓⲃⲁⲧⲟⲥ:</w:t>
+            </w:r>
+          </w:p>
+          <w:p>
+            <w:pPr>
+              <w:pStyle w:val="CopticVersemulti-line"/>
+            </w:pPr>
+            <w:r>
+              <w:t>ⲡⲓⲭ̀ⲣⲱⲙ ⲛⲁϥⲉⲣⲗⲁⲙⲡⲓⲛ ⲛ̀ϧⲏⲧⲥ:</w:t>
+            </w:r>
+          </w:p>
+          <w:p>
+            <w:pPr>
+              <w:pStyle w:val="CopticHangingVerse"/>
+            </w:pPr>
+            <w:r>
+              <w:t>ⲟⲩⲇⲉ ⲙ̀ⲡⲟⲩⲣⲱⲕϩ ⲛ̀ϫⲉ ⲛⲉϥⲕ̀ⲗⲁⲇⲟⲥ.</w:t>
             </w:r>
           </w:p>
         </w:tc>
@@ -1016,44 +1210,58 @@
           </w:tcPr>
           <w:p>
             <w:r>
-              <w:t>O wise and inspired ones, contemplate on this bride, which God the Merciful, took flesh from her.</w:t>
-            </w:r>
-          </w:p>
-        </w:tc>
-        <w:tc>
-          <w:tcPr>
-            <w:tcW w:w="1255" w:type="pct"/>
-          </w:tcPr>
-          <w:p>
-            <w:pPr>
-              <w:ind w:left="196" w:hanging="196"/>
-            </w:pPr>
-            <w:r>
-              <w:t>O wise and inspired ones,</w:t>
-            </w:r>
-          </w:p>
-          <w:p>
-            <w:pPr>
-              <w:ind w:left="196" w:hanging="196"/>
-            </w:pPr>
-            <w:r>
-              <w:t>Contemplate on this Bride,</w:t>
-            </w:r>
-          </w:p>
-          <w:p>
-            <w:pPr>
-              <w:ind w:left="196" w:hanging="196"/>
-            </w:pPr>
-            <w:r>
-              <w:t>From whom God</w:t>
-            </w:r>
-          </w:p>
-          <w:p>
-            <w:pPr>
-              <w:ind w:left="196" w:hanging="196"/>
-            </w:pPr>
-            <w:r>
-              <w:t>The Merciful took flesh.</w:t>
+              <w:t>Moses the Archprophet, saw a fire in the bush, the fire was flaming upon it, and its branches were not burned.</w:t>
+            </w:r>
+          </w:p>
+        </w:tc>
+        <w:tc>
+          <w:tcPr>
+            <w:tcW w:w="1255" w:type="pct"/>
+          </w:tcPr>
+          <w:p>
+            <w:pPr>
+              <w:pStyle w:val="EngHang"/>
+            </w:pPr>
+            <w:r>
+              <w:t>Moses the Archprophet</w:t>
+            </w:r>
+          </w:p>
+          <w:p>
+            <w:pPr>
+              <w:pStyle w:val="EngHang"/>
+            </w:pPr>
+            <w:r>
+              <w:t>Saw fire in the bursh.</w:t>
+            </w:r>
+          </w:p>
+          <w:p>
+            <w:pPr>
+              <w:pStyle w:val="EngHang"/>
+            </w:pPr>
+            <w:r>
+              <w:t>The flames were upon it,</w:t>
+            </w:r>
+          </w:p>
+          <w:p>
+            <w:pPr>
+              <w:pStyle w:val="EngHangEnd"/>
+            </w:pPr>
+            <w:r>
+              <w:t xml:space="preserve">Yet its branches were not </w:t>
+            </w:r>
+            <w:commentRangeStart w:id="3"/>
+            <w:r>
+              <w:t>burned</w:t>
+            </w:r>
+            <w:commentRangeEnd w:id="3"/>
+            <w:r>
+              <w:rPr>
+                <w:rStyle w:val="CommentReference"/>
+              </w:rPr>
+              <w:commentReference w:id="3"/>
+            </w:r>
+            <w:r>
+              <w:t>.</w:t>
             </w:r>
           </w:p>
         </w:tc>
@@ -1075,10 +1283,34 @@
           </w:tcPr>
           <w:p>
             <w:pPr>
-              <w:pStyle w:val="Coptic"/>
-            </w:pPr>
-            <w:r>
-              <w:t>Ⲝⲁⲡⲓⲛⲁ ⲁϥⲓ̀ ϣⲁⲣⲟⲥ: ⲛ̀ϫⲉ Ⲅⲃⲣⲓⲏⲗ ⲡⲓⲁⲅⲅⲉⲗⲟⲥ: ⲁϥⲉⲣⲭⲉⲣⲉⲧⲓⲍⲓⲛ ⲙ̀ⲙⲟⲥ: ϧⲉⲛ ⲟⲩⲥ̀ⲙⲏ ⲛ̀ⲧⲉ ⲡ̀ⲑⲉⲗⲏⲗ.</w:t>
+              <w:pStyle w:val="CopticVersemulti-line"/>
+            </w:pPr>
+            <w:r>
+              <w:t>Ⲛⲓⲥⲁⲃⲉⲩ ⲟⲩⲟϩ ⲛ̀ⲕⲁⲧϩⲏⲧ:</w:t>
+            </w:r>
+          </w:p>
+          <w:p>
+            <w:pPr>
+              <w:pStyle w:val="CopticVersemulti-line"/>
+            </w:pPr>
+            <w:r>
+              <w:t>ⲁⲣⲓⲛⲟⲓⲛ ⲛ̀ⲧⲁⲓ ϣⲉⲗⲉⲧ:</w:t>
+            </w:r>
+          </w:p>
+          <w:p>
+            <w:pPr>
+              <w:pStyle w:val="CopticVersemulti-line"/>
+            </w:pPr>
+            <w:r>
+              <w:t>ⲉ̀ⲧⲁ Ⲫϯ ⲡⲓⲛⲁⲏⲧ:</w:t>
+            </w:r>
+          </w:p>
+          <w:p>
+            <w:pPr>
+              <w:pStyle w:val="CopticHangingVerse"/>
+            </w:pPr>
+            <w:r>
+              <w:t>ⲁϥϭⲓⲥⲁⲣⲝ ⲉ̀ⲃⲟⲗ ⲛ̀ϧⲏⲧⲥ.</w:t>
             </w:r>
           </w:p>
         </w:tc>
@@ -1088,44 +1320,44 @@
           </w:tcPr>
           <w:p>
             <w:r>
-              <w:t>Gabriel the Angel, came to her, and greeted her with peace, and with the voice of joy.</w:t>
-            </w:r>
-          </w:p>
-        </w:tc>
-        <w:tc>
-          <w:tcPr>
-            <w:tcW w:w="1255" w:type="pct"/>
-          </w:tcPr>
-          <w:p>
-            <w:pPr>
-              <w:ind w:left="196" w:hanging="196"/>
-            </w:pPr>
-            <w:r>
-              <w:t>Gabriel the Angel</w:t>
-            </w:r>
-          </w:p>
-          <w:p>
-            <w:pPr>
-              <w:ind w:left="196" w:hanging="196"/>
-            </w:pPr>
-            <w:r>
-              <w:t>Came to her,</w:t>
-            </w:r>
-          </w:p>
-          <w:p>
-            <w:pPr>
-              <w:ind w:left="196" w:hanging="196"/>
-            </w:pPr>
-            <w:r>
-              <w:t>And gave her salutation in peace,</w:t>
-            </w:r>
-          </w:p>
-          <w:p>
-            <w:pPr>
-              <w:ind w:left="196" w:hanging="196"/>
-            </w:pPr>
-            <w:r>
-              <w:t>In a joyful voice.</w:t>
+              <w:t>O wise and inspired ones, contemplate on this bride, which God the Merciful, took flesh from her.</w:t>
+            </w:r>
+          </w:p>
+        </w:tc>
+        <w:tc>
+          <w:tcPr>
+            <w:tcW w:w="1255" w:type="pct"/>
+          </w:tcPr>
+          <w:p>
+            <w:pPr>
+              <w:pStyle w:val="EngHang"/>
+            </w:pPr>
+            <w:r>
+              <w:t>O wise and inspired ones,</w:t>
+            </w:r>
+          </w:p>
+          <w:p>
+            <w:pPr>
+              <w:pStyle w:val="EngHang"/>
+            </w:pPr>
+            <w:r>
+              <w:t>Contemplate on this Bride,</w:t>
+            </w:r>
+          </w:p>
+          <w:p>
+            <w:pPr>
+              <w:pStyle w:val="EngHang"/>
+            </w:pPr>
+            <w:r>
+              <w:t>From whom God</w:t>
+            </w:r>
+          </w:p>
+          <w:p>
+            <w:pPr>
+              <w:pStyle w:val="EngHangEnd"/>
+            </w:pPr>
+            <w:r>
+              <w:t>The Merciful took flesh.</w:t>
             </w:r>
           </w:p>
         </w:tc>
@@ -1147,10 +1379,34 @@
           </w:tcPr>
           <w:p>
             <w:pPr>
-              <w:pStyle w:val="Coptic"/>
-            </w:pPr>
-            <w:r>
-              <w:t>Ⲟⲩⲟϩ ⲁϥϫⲟⲥ ϧⲉⲛ ⲟⲩⲥⲩⲙⲫⲱⲓⲛⲁ: ϫⲉ ⲭⲉⲣⲉ ⲛⲉ ⲱ̀ ϯⲡⲁⲛⲁ̀ⲅⲓⲁ: ⲁⲫⲉϫⲓⲙⲓ ⲛ̀ⲟⲩⲡⲁⲣⲣⲏⲥⲓⲁ̀: ⲛⲉⲙ ⲟⲩϩ̀ⲙⲟⲧ ⲙ̀ⲡⲉⲙ̀ⲑⲟ ⲙ̀Ⲫϯ.</w:t>
+              <w:pStyle w:val="CopticVersemulti-line"/>
+            </w:pPr>
+            <w:r>
+              <w:t>Ⲝⲁⲡⲓⲛⲁ ⲁϥⲓ̀ ϣⲁⲣⲟⲥ:</w:t>
+            </w:r>
+          </w:p>
+          <w:p>
+            <w:pPr>
+              <w:pStyle w:val="CopticVersemulti-line"/>
+            </w:pPr>
+            <w:r>
+              <w:t>ⲛ̀ϫⲉ Ⲅⲃⲣⲓⲏⲗ ⲡⲓⲁⲅⲅⲉⲗⲟⲥ:</w:t>
+            </w:r>
+          </w:p>
+          <w:p>
+            <w:pPr>
+              <w:pStyle w:val="CopticVersemulti-line"/>
+            </w:pPr>
+            <w:r>
+              <w:t>ⲁϥⲉⲣⲭⲉⲣⲉⲧⲓⲍⲓⲛ ⲙ̀ⲙⲟⲥ:</w:t>
+            </w:r>
+          </w:p>
+          <w:p>
+            <w:pPr>
+              <w:pStyle w:val="CopticHangingVerse"/>
+            </w:pPr>
+            <w:r>
+              <w:t>ϧⲉⲛ ⲟⲩⲥ̀ⲙⲏ ⲛ̀ⲧⲉ ⲡ̀ⲑⲉⲗⲏⲗ.</w:t>
             </w:r>
           </w:p>
         </w:tc>
@@ -1160,52 +1416,44 @@
           </w:tcPr>
           <w:p>
             <w:r>
-              <w:t>And he spoke with praises, saying “Hail to you O Holy one, you have found favor, and grace before God.”</w:t>
-            </w:r>
-          </w:p>
-        </w:tc>
-        <w:tc>
-          <w:tcPr>
-            <w:tcW w:w="1255" w:type="pct"/>
-          </w:tcPr>
-          <w:p>
-            <w:pPr>
-              <w:ind w:left="196" w:hanging="196"/>
-            </w:pPr>
-            <w:r>
-              <w:t>And he spoke with praises,</w:t>
-            </w:r>
-          </w:p>
-          <w:p>
-            <w:pPr>
-              <w:ind w:left="196" w:hanging="196"/>
-            </w:pPr>
-            <w:r>
-              <w:t xml:space="preserve">Saying, “Hail to you O </w:t>
-            </w:r>
-            <w:r>
-              <w:t>all-</w:t>
-            </w:r>
-            <w:bookmarkStart w:id="3" w:name="_GoBack"/>
-            <w:bookmarkEnd w:id="3"/>
-            <w:r>
-              <w:t>holy one,</w:t>
-            </w:r>
-          </w:p>
-          <w:p>
-            <w:pPr>
-              <w:ind w:left="196" w:hanging="196"/>
-            </w:pPr>
-            <w:r>
-              <w:t>You have found favour</w:t>
-            </w:r>
-          </w:p>
-          <w:p>
-            <w:pPr>
-              <w:ind w:left="196" w:hanging="196"/>
-            </w:pPr>
-            <w:r>
-              <w:t>And grace before God.</w:t>
+              <w:t>Gabriel the Angel, came to her, and greeted her with peace, and with the voice of joy.</w:t>
+            </w:r>
+          </w:p>
+        </w:tc>
+        <w:tc>
+          <w:tcPr>
+            <w:tcW w:w="1255" w:type="pct"/>
+          </w:tcPr>
+          <w:p>
+            <w:pPr>
+              <w:pStyle w:val="EngHang"/>
+            </w:pPr>
+            <w:r>
+              <w:t>Gabriel the Angel</w:t>
+            </w:r>
+          </w:p>
+          <w:p>
+            <w:pPr>
+              <w:pStyle w:val="EngHang"/>
+            </w:pPr>
+            <w:r>
+              <w:t>Came to her,</w:t>
+            </w:r>
+          </w:p>
+          <w:p>
+            <w:pPr>
+              <w:pStyle w:val="EngHang"/>
+            </w:pPr>
+            <w:r>
+              <w:t>And gave her salutation in peace,</w:t>
+            </w:r>
+          </w:p>
+          <w:p>
+            <w:pPr>
+              <w:pStyle w:val="EngHangEnd"/>
+            </w:pPr>
+            <w:r>
+              <w:t>In a joyful voice.</w:t>
             </w:r>
           </w:p>
         </w:tc>
@@ -1227,11 +1475,35 @@
           </w:tcPr>
           <w:p>
             <w:pPr>
-              <w:pStyle w:val="Coptic"/>
+              <w:pStyle w:val="CopticVersemulti-line"/>
+            </w:pPr>
+            <w:r>
+              <w:t>Ⲟⲩⲟϩ ⲁϥϫⲟⲥ ϧⲉⲛ ⲟⲩⲥⲩⲙⲫⲱⲓⲛⲁ:</w:t>
+            </w:r>
+          </w:p>
+          <w:p>
+            <w:pPr>
+              <w:pStyle w:val="CopticVersemulti-line"/>
+            </w:pPr>
+            <w:r>
+              <w:t>ϫⲉ ⲭⲉⲣⲉ ⲛⲉ ⲱ̀ ϯⲡⲁⲛⲁ̀ⲅⲓⲁ:</w:t>
+            </w:r>
+          </w:p>
+          <w:p>
+            <w:pPr>
+              <w:pStyle w:val="CopticVersemulti-line"/>
             </w:pPr>
             <w:r>
               <w:lastRenderedPageBreak/>
-              <w:t>Ⲡⲓⲡ̄ⲛ̄ⲁ̄ ⲉ̄ⲑ̄ⲩ̄ ⲉⲑⲛⲏ ⲉ̀ϫⲱ: ⲱ̀ Ⲙⲁⲣⲓⲁ̀ ϯⲟⲩⲣⲱ: ⲁ̀Ⲫϯ ϫⲟⲩϣⲧ ⲉ̀ⲡⲉⲧⲟⲩⲃⲟ: ⲙ̀ⲡⲉϥϫⲉⲙ ⲫⲏⲉⲧⲟ̀ⲛⲓ ⲙ̀ⲙⲟ.</w:t>
+              <w:t>ⲁⲫⲉϫⲓⲙⲓ ⲛ̀ⲟⲩⲡⲁⲣⲣⲏⲥⲓⲁ̀:</w:t>
+            </w:r>
+          </w:p>
+          <w:p>
+            <w:pPr>
+              <w:pStyle w:val="CopticHangingVerse"/>
+            </w:pPr>
+            <w:r>
+              <w:t>ⲛⲉⲙ ⲟⲩϩ̀ⲙⲟⲧ ⲙ̀ⲡⲉⲙ̀ⲑⲟ ⲙ̀Ⲫϯ.</w:t>
             </w:r>
           </w:p>
         </w:tc>
@@ -1241,44 +1513,51 @@
           </w:tcPr>
           <w:p>
             <w:r>
-              <w:t>The Holy Spirit will come, upon you O Mary the Queen, God saw your purity, and found no one like you.</w:t>
-            </w:r>
-          </w:p>
-        </w:tc>
-        <w:tc>
-          <w:tcPr>
-            <w:tcW w:w="1255" w:type="pct"/>
-          </w:tcPr>
-          <w:p>
-            <w:pPr>
-              <w:ind w:left="196" w:hanging="196"/>
-            </w:pPr>
-            <w:r>
-              <w:t>The Holy Spirit will come</w:t>
-            </w:r>
-          </w:p>
-          <w:p>
-            <w:pPr>
-              <w:ind w:left="196" w:hanging="196"/>
-            </w:pPr>
-            <w:r>
-              <w:t>Upon you, O Mary the Queen;</w:t>
-            </w:r>
-          </w:p>
-          <w:p>
-            <w:pPr>
-              <w:ind w:left="196" w:hanging="196"/>
-            </w:pPr>
-            <w:r>
-              <w:t>God saw your purity,</w:t>
-            </w:r>
-          </w:p>
-          <w:p>
-            <w:pPr>
-              <w:ind w:left="196" w:hanging="196"/>
-            </w:pPr>
-            <w:r>
-              <w:t>And found no one like you.”</w:t>
+              <w:lastRenderedPageBreak/>
+              <w:t xml:space="preserve">And he spoke with praises, saying “Hail to you O Holy one, you have found favor, and grace </w:t>
+            </w:r>
+            <w:r>
+              <w:lastRenderedPageBreak/>
+              <w:t>before God.”</w:t>
+            </w:r>
+          </w:p>
+        </w:tc>
+        <w:tc>
+          <w:tcPr>
+            <w:tcW w:w="1255" w:type="pct"/>
+          </w:tcPr>
+          <w:p>
+            <w:pPr>
+              <w:pStyle w:val="EngHang"/>
+            </w:pPr>
+            <w:r>
+              <w:lastRenderedPageBreak/>
+              <w:t>And he spoke with praises,</w:t>
+            </w:r>
+          </w:p>
+          <w:p>
+            <w:pPr>
+              <w:pStyle w:val="EngHang"/>
+            </w:pPr>
+            <w:r>
+              <w:t>Saying, “Hail to you O all-holy one,</w:t>
+            </w:r>
+          </w:p>
+          <w:p>
+            <w:pPr>
+              <w:pStyle w:val="EngHang"/>
+            </w:pPr>
+            <w:r>
+              <w:lastRenderedPageBreak/>
+              <w:t>You have found favour</w:t>
+            </w:r>
+          </w:p>
+          <w:p>
+            <w:pPr>
+              <w:pStyle w:val="EngHangEnd"/>
+            </w:pPr>
+            <w:r>
+              <w:t>And grace before God.</w:t>
             </w:r>
           </w:p>
         </w:tc>
@@ -1300,10 +1579,35 @@
           </w:tcPr>
           <w:p>
             <w:pPr>
-              <w:pStyle w:val="Coptic"/>
-            </w:pPr>
-            <w:r>
-              <w:t>Ⲣⲱⲟⲩ ⲛ̀ⲛⲓⲡ̀ⲣⲟⲫⲏⲧⲏⲥ ⲛ̀ⲑ̀ⲙⲏⲓ: ⲁⲩⲉⲣⲙⲉⲑⲣⲉ ϧⲉⲛ ⲟⲩⲙⲉⲑⲙⲏⲓ: ϫⲉ ⲛ̀ⲑⲟ ⲧⲉ ϯⲙⲟⲩⲕⲓ ⲛ̀ⲧⲁⲫ̀ⲙⲏⲓ: ⲑⲏⲉⲧⲁ Ⲓⲁⲕⲱⲃ ⲛⲁⲩ ⲉ̀ⲣⲟⲥ.</w:t>
+              <w:pStyle w:val="CopticVersemulti-line"/>
+            </w:pPr>
+            <w:r>
+              <w:lastRenderedPageBreak/>
+              <w:t>Ⲡⲓⲡ̄ⲛ̄ⲁ̄ ⲉ̄ⲑ̄ⲩ̄ ⲉⲑⲛⲏ ⲉ̀ϫⲱ:</w:t>
+            </w:r>
+          </w:p>
+          <w:p>
+            <w:pPr>
+              <w:pStyle w:val="CopticVersemulti-line"/>
+            </w:pPr>
+            <w:r>
+              <w:t>ⲱ̀ Ⲙⲁⲣⲓⲁ̀ ϯⲟⲩⲣⲱ:</w:t>
+            </w:r>
+          </w:p>
+          <w:p>
+            <w:pPr>
+              <w:pStyle w:val="CopticVersemulti-line"/>
+            </w:pPr>
+            <w:r>
+              <w:t>ⲁ̀Ⲫϯ ϫⲟⲩϣⲧ ⲉ̀ⲡⲉⲧⲟⲩⲃⲟ:</w:t>
+            </w:r>
+          </w:p>
+          <w:p>
+            <w:pPr>
+              <w:pStyle w:val="CopticHangingVerse"/>
+            </w:pPr>
+            <w:r>
+              <w:t>ⲙ̀ⲡⲉϥϫⲉⲙ ⲫⲏⲉⲧⲟ̀ⲛⲓ ⲙ̀ⲙⲟ.</w:t>
             </w:r>
           </w:p>
         </w:tc>
@@ -1313,44 +1617,44 @@
           </w:tcPr>
           <w:p>
             <w:r>
-              <w:t>The mouths of the pure prophets, have truly witnessed, “You are the true Ladder, which Jacob saw.”</w:t>
-            </w:r>
-          </w:p>
-        </w:tc>
-        <w:tc>
-          <w:tcPr>
-            <w:tcW w:w="1255" w:type="pct"/>
-          </w:tcPr>
-          <w:p>
-            <w:pPr>
-              <w:ind w:left="196" w:hanging="196"/>
-            </w:pPr>
-            <w:r>
-              <w:t>The mouths of the pure prophets,</w:t>
-            </w:r>
-          </w:p>
-          <w:p>
-            <w:pPr>
-              <w:ind w:left="196" w:hanging="196"/>
-            </w:pPr>
-            <w:r>
-              <w:t>Have witnessed in truth,</w:t>
-            </w:r>
-          </w:p>
-          <w:p>
-            <w:pPr>
-              <w:ind w:left="196" w:hanging="196"/>
-            </w:pPr>
-            <w:r>
-              <w:t>“You are the Ladder,</w:t>
-            </w:r>
-          </w:p>
-          <w:p>
-            <w:pPr>
-              <w:ind w:left="196" w:hanging="196"/>
-            </w:pPr>
-            <w:r>
-              <w:t>Which Jacob saw.”</w:t>
+              <w:t>The Holy Spirit will come, upon you O Mary the Queen, God saw your purity, and found no one like you.</w:t>
+            </w:r>
+          </w:p>
+        </w:tc>
+        <w:tc>
+          <w:tcPr>
+            <w:tcW w:w="1255" w:type="pct"/>
+          </w:tcPr>
+          <w:p>
+            <w:pPr>
+              <w:pStyle w:val="EngHang"/>
+            </w:pPr>
+            <w:r>
+              <w:t>The Holy Spirit will come</w:t>
+            </w:r>
+          </w:p>
+          <w:p>
+            <w:pPr>
+              <w:pStyle w:val="EngHang"/>
+            </w:pPr>
+            <w:r>
+              <w:t>Upon you, O Mary the Queen;</w:t>
+            </w:r>
+          </w:p>
+          <w:p>
+            <w:pPr>
+              <w:pStyle w:val="EngHang"/>
+            </w:pPr>
+            <w:r>
+              <w:t>God saw your purity,</w:t>
+            </w:r>
+          </w:p>
+          <w:p>
+            <w:pPr>
+              <w:pStyle w:val="EngHangEnd"/>
+            </w:pPr>
+            <w:r>
+              <w:t>And found no one like you.”</w:t>
             </w:r>
           </w:p>
         </w:tc>
@@ -1372,10 +1676,34 @@
           </w:tcPr>
           <w:p>
             <w:pPr>
-              <w:pStyle w:val="Coptic"/>
-            </w:pPr>
-            <w:r>
-              <w:t>Ⲥⲱⲧⲉⲙ ⲧⲁϣⲉⲣⲓ ⲱ̀ ⲑⲏⲉⲧⲥ̀ⲙⲁⲣⲱⲟⲩⲧ: ⲁ̀ⲛⲁⲩ ⲡⲉⲕ ⲡⲉⲙⲁϣϫ ⲱ̀ ⲑⲏⲉⲧⲉⲛϩⲟⲧ: ⲁⲣⲓⲡ̀ⲱⲃϣ ⲙ̀ⲡ̀ⲏⲓ ⲉ̀ⲧⲉ ⲡⲉⲓⲱⲧ: ⲛⲉⲙ ⲡⲉⲗⲁⲟⲥ ⲱ̀ ϯⲕⲁⲑⲁⲣⲟⲥ.</w:t>
+              <w:pStyle w:val="CopticVersemulti-line"/>
+            </w:pPr>
+            <w:r>
+              <w:t>Ⲣⲱⲟⲩ ⲛ̀ⲛⲓⲡ̀ⲣⲟⲫⲏⲧⲏⲥ ⲛ̀ⲑ̀ⲙⲏⲓ:</w:t>
+            </w:r>
+          </w:p>
+          <w:p>
+            <w:pPr>
+              <w:pStyle w:val="CopticVersemulti-line"/>
+            </w:pPr>
+            <w:r>
+              <w:t>ⲁⲩⲉⲣⲙⲉⲑⲣⲉ ϧⲉⲛ ⲟⲩⲙⲉⲑⲙⲏⲓ:</w:t>
+            </w:r>
+          </w:p>
+          <w:p>
+            <w:pPr>
+              <w:pStyle w:val="CopticVersemulti-line"/>
+            </w:pPr>
+            <w:r>
+              <w:t>ϫⲉ ⲛ̀ⲑⲟ ⲧⲉ ϯⲙⲟⲩⲕⲓ ⲛ̀ⲧⲁⲫ̀ⲙⲏⲓ:</w:t>
+            </w:r>
+          </w:p>
+          <w:p>
+            <w:pPr>
+              <w:pStyle w:val="CopticHangingVerse"/>
+            </w:pPr>
+            <w:r>
+              <w:t>ⲑⲏⲉⲧⲁ Ⲓⲁⲕⲱⲃ ⲛⲁⲩ ⲉ̀ⲣⲟⲥ.</w:t>
             </w:r>
           </w:p>
         </w:tc>
@@ -1385,44 +1713,44 @@
           </w:tcPr>
           <w:p>
             <w:r>
-              <w:t>Hear me O my blessed daughter, look and incline your ear O trusted one, forget your father’s house, and your people O pure one.</w:t>
-            </w:r>
-          </w:p>
-        </w:tc>
-        <w:tc>
-          <w:tcPr>
-            <w:tcW w:w="1255" w:type="pct"/>
-          </w:tcPr>
-          <w:p>
-            <w:pPr>
-              <w:ind w:left="196" w:hanging="196"/>
-            </w:pPr>
-            <w:r>
-              <w:t>Hear me, O my blessed daughter,</w:t>
-            </w:r>
-          </w:p>
-          <w:p>
-            <w:pPr>
-              <w:ind w:left="196" w:hanging="196"/>
-            </w:pPr>
-            <w:r>
-              <w:t>Look, and incline your ear.</w:t>
-            </w:r>
-          </w:p>
-          <w:p>
-            <w:pPr>
-              <w:ind w:left="196" w:hanging="196"/>
-            </w:pPr>
-            <w:r>
-              <w:t>Forget your father’s house,</w:t>
-            </w:r>
-          </w:p>
-          <w:p>
-            <w:pPr>
-              <w:ind w:left="196" w:hanging="196"/>
-            </w:pPr>
-            <w:r>
-              <w:t>And your people, O pure one.</w:t>
+              <w:t>The mouths of the pure prophets, have truly witnessed, “You are the true Ladder, which Jacob saw.”</w:t>
+            </w:r>
+          </w:p>
+        </w:tc>
+        <w:tc>
+          <w:tcPr>
+            <w:tcW w:w="1255" w:type="pct"/>
+          </w:tcPr>
+          <w:p>
+            <w:pPr>
+              <w:pStyle w:val="EngHang"/>
+            </w:pPr>
+            <w:r>
+              <w:t>The mouths of the pure prophets,</w:t>
+            </w:r>
+          </w:p>
+          <w:p>
+            <w:pPr>
+              <w:pStyle w:val="EngHang"/>
+            </w:pPr>
+            <w:r>
+              <w:t>Have witnessed in truth,</w:t>
+            </w:r>
+          </w:p>
+          <w:p>
+            <w:pPr>
+              <w:pStyle w:val="EngHang"/>
+            </w:pPr>
+            <w:r>
+              <w:t>“You are the Ladder,</w:t>
+            </w:r>
+          </w:p>
+          <w:p>
+            <w:pPr>
+              <w:pStyle w:val="EngHangEnd"/>
+            </w:pPr>
+            <w:r>
+              <w:t>Which Jacob saw.”</w:t>
             </w:r>
           </w:p>
         </w:tc>
@@ -1444,10 +1772,34 @@
           </w:tcPr>
           <w:p>
             <w:pPr>
-              <w:pStyle w:val="Coptic"/>
-            </w:pPr>
-            <w:r>
-              <w:t>Ⲧⲥⲙⲁⲣⲱⲟⲩⲧ ⲛ̀ⲑⲟ ϧⲉⲛ ⲛⲓϩⲓⲟⲙⲓ: ⲙ̀ⲡⲉⲣⲉⲣϩⲟϯ ⲱ̀ ϯⲁⲅⲓⲁ̀: ϩⲏⲡⲡⲉ ⲧⲉⲛⲁⲙⲓⲥⲓ ⲛ̀ⲟⲩϣⲏⲣⲓ: ⲉⲩⲙⲟⲩϯ ⲉ̀ⲣⲟϥ ϫⲉ ⲡ̀ϣⲏⲣⲓ ⲙ̀Ⲫϯ.</w:t>
+              <w:pStyle w:val="CopticVersemulti-line"/>
+            </w:pPr>
+            <w:r>
+              <w:t>Ⲥⲱⲧⲉⲙ ⲧⲁϣⲉⲣⲓ ⲱ̀ ⲑⲏⲉⲧⲥ̀ⲙⲁⲣⲱⲟⲩⲧ:</w:t>
+            </w:r>
+          </w:p>
+          <w:p>
+            <w:pPr>
+              <w:pStyle w:val="CopticVersemulti-line"/>
+            </w:pPr>
+            <w:r>
+              <w:t>ⲁ̀ⲛⲁⲩ ⲡⲉⲕ ⲡⲉⲙⲁϣϫ ⲱ̀ ⲑⲏⲉⲧⲉⲛϩⲟⲧ:</w:t>
+            </w:r>
+          </w:p>
+          <w:p>
+            <w:pPr>
+              <w:pStyle w:val="CopticVersemulti-line"/>
+            </w:pPr>
+            <w:r>
+              <w:t>ⲁⲣⲓⲡ̀ⲱⲃϣ ⲙ̀ⲡ̀ⲏⲓ ⲉ̀ⲧⲉ ⲡⲉⲓⲱⲧ:</w:t>
+            </w:r>
+          </w:p>
+          <w:p>
+            <w:pPr>
+              <w:pStyle w:val="CopticHangingVerse"/>
+            </w:pPr>
+            <w:r>
+              <w:t>ⲛⲉⲙ ⲡⲉⲗⲁⲟⲥ ⲱ̀ ϯⲕⲁⲑⲁⲣⲟⲥ.</w:t>
             </w:r>
           </w:p>
         </w:tc>
@@ -1457,44 +1809,44 @@
           </w:tcPr>
           <w:p>
             <w:r>
-              <w:t>“Blessed are you among women, do not fear o holy one, behold you will give birth to a son, who will be called the Son of God.”</w:t>
-            </w:r>
-          </w:p>
-        </w:tc>
-        <w:tc>
-          <w:tcPr>
-            <w:tcW w:w="1255" w:type="pct"/>
-          </w:tcPr>
-          <w:p>
-            <w:pPr>
-              <w:ind w:left="196" w:hanging="196"/>
-            </w:pPr>
-            <w:r>
-              <w:t>“Blessed are you among women,</w:t>
-            </w:r>
-          </w:p>
-          <w:p>
-            <w:pPr>
-              <w:ind w:left="196" w:hanging="196"/>
-            </w:pPr>
-            <w:r>
-              <w:t>Do not be afraid, O holy one,</w:t>
-            </w:r>
-          </w:p>
-          <w:p>
-            <w:pPr>
-              <w:ind w:left="196" w:hanging="196"/>
-            </w:pPr>
-            <w:r>
-              <w:t>Behold you will bring forth a son,</w:t>
-            </w:r>
-          </w:p>
-          <w:p>
-            <w:pPr>
-              <w:ind w:left="196" w:hanging="196"/>
-            </w:pPr>
-            <w:r>
-              <w:t>And He shall be called the Son of God.”</w:t>
+              <w:t>Hear me O my blessed daughter, look and incline your ear O trusted one, forget your father’s house, and your people O pure one.</w:t>
+            </w:r>
+          </w:p>
+        </w:tc>
+        <w:tc>
+          <w:tcPr>
+            <w:tcW w:w="1255" w:type="pct"/>
+          </w:tcPr>
+          <w:p>
+            <w:pPr>
+              <w:pStyle w:val="EngHang"/>
+            </w:pPr>
+            <w:r>
+              <w:t>Hear me, O my blessed daughter,</w:t>
+            </w:r>
+          </w:p>
+          <w:p>
+            <w:pPr>
+              <w:pStyle w:val="EngHang"/>
+            </w:pPr>
+            <w:r>
+              <w:t>Look, and incline your ear.</w:t>
+            </w:r>
+          </w:p>
+          <w:p>
+            <w:pPr>
+              <w:pStyle w:val="EngHang"/>
+            </w:pPr>
+            <w:r>
+              <w:t>Forget your father’s house,</w:t>
+            </w:r>
+          </w:p>
+          <w:p>
+            <w:pPr>
+              <w:pStyle w:val="EngHangEnd"/>
+            </w:pPr>
+            <w:r>
+              <w:t>And your people, O pure one.</w:t>
             </w:r>
           </w:p>
         </w:tc>
@@ -1516,10 +1868,34 @@
           </w:tcPr>
           <w:p>
             <w:pPr>
-              <w:pStyle w:val="Coptic"/>
-            </w:pPr>
-            <w:r>
-              <w:t>Ⲩⲥ ϩⲏⲡⲡⲉ ⲁ̀ⲛⲟⲕ ϯⲃⲱⲕⲓ ⲙ̀Ⲡⲟ̄ⲥ̄: ⲉ̀ⲥⲉϣⲱⲡⲓ ⲛⲏⲓ ⲱ̀ ⲛⲓⲁⲅⲅⲉⲗⲟⲥ: ⲕⲁⲧⲁ ⲡⲉⲕⲥⲁϫⲓ ⲱ̀ ⲡⲓⲗⲩⲧⲟⲣⲅⲟⲥ: ⲟⲩⲟϩ ⲥⲁⲧⲟⲧϥ ⲁϥϣⲁⲓ ⲥⲱⲙⲁⲧⲓⲕⲟⲥ.</w:t>
+              <w:pStyle w:val="CopticVersemulti-line"/>
+            </w:pPr>
+            <w:r>
+              <w:t>Ⲧⲥⲙⲁⲣⲱⲟⲩⲧ ⲛ̀ⲑⲟ ϧⲉⲛ ⲛⲓϩⲓⲟⲙⲓ:</w:t>
+            </w:r>
+          </w:p>
+          <w:p>
+            <w:pPr>
+              <w:pStyle w:val="CopticVersemulti-line"/>
+            </w:pPr>
+            <w:r>
+              <w:t>ⲙ̀ⲡⲉⲣⲉⲣϩⲟϯ ⲱ̀ ϯⲁⲅⲓⲁ̀:</w:t>
+            </w:r>
+          </w:p>
+          <w:p>
+            <w:pPr>
+              <w:pStyle w:val="CopticVersemulti-line"/>
+            </w:pPr>
+            <w:r>
+              <w:t>ϩⲏⲡⲡⲉ ⲧⲉⲛⲁⲙⲓⲥⲓ ⲛ̀ⲟⲩϣⲏⲣⲓ:</w:t>
+            </w:r>
+          </w:p>
+          <w:p>
+            <w:pPr>
+              <w:pStyle w:val="CopticHangingVerse"/>
+            </w:pPr>
+            <w:r>
+              <w:t>ⲉⲩⲙⲟⲩϯ ⲉ̀ⲣⲟϥ ϫⲉ ⲡ̀ϣⲏⲣⲓ ⲙ̀Ⲫϯ.</w:t>
             </w:r>
           </w:p>
         </w:tc>
@@ -1529,7 +1905,44 @@
           </w:tcPr>
           <w:p>
             <w:r>
-              <w:t>“Behold I am the handmaiden of the Lord, be it to me O Angel, according to your word O Servant,” and immediately He shone in the flesh.</w:t>
+              <w:t>“Blessed are you among women, do not fear o holy one, behold you will give birth to a son, who will be called the Son of God.”</w:t>
+            </w:r>
+          </w:p>
+        </w:tc>
+        <w:tc>
+          <w:tcPr>
+            <w:tcW w:w="1255" w:type="pct"/>
+          </w:tcPr>
+          <w:p>
+            <w:pPr>
+              <w:pStyle w:val="EngHang"/>
+            </w:pPr>
+            <w:r>
+              <w:t>“Blessed are you among women,</w:t>
+            </w:r>
+          </w:p>
+          <w:p>
+            <w:pPr>
+              <w:pStyle w:val="EngHang"/>
+            </w:pPr>
+            <w:r>
+              <w:t>Do not be afraid, O holy one,</w:t>
+            </w:r>
+          </w:p>
+          <w:p>
+            <w:pPr>
+              <w:pStyle w:val="EngHang"/>
+            </w:pPr>
+            <w:r>
+              <w:t>Behold you will bring forth a son,</w:t>
+            </w:r>
+          </w:p>
+          <w:p>
+            <w:pPr>
+              <w:pStyle w:val="EngHangEnd"/>
+            </w:pPr>
+            <w:r>
+              <w:t>And He shall be called the Son of God.”</w:t>
             </w:r>
           </w:p>
         </w:tc>
@@ -1541,13 +1954,86 @@
             <w:pPr>
               <w:ind w:left="196" w:hanging="196"/>
             </w:pPr>
-            <w:r>
-              <w:t>“Behold the handmaid of the Lord,</w:t>
-            </w:r>
-          </w:p>
-          <w:p>
-            <w:pPr>
-              <w:ind w:left="196" w:hanging="196"/>
+          </w:p>
+        </w:tc>
+      </w:tr>
+      <w:tr>
+        <w:tc>
+          <w:tcPr>
+            <w:tcW w:w="1248" w:type="pct"/>
+          </w:tcPr>
+          <w:p>
+            <w:pPr>
+              <w:pStyle w:val="CopticVersemulti-line"/>
+            </w:pPr>
+            <w:r>
+              <w:t xml:space="preserve">Ⲩⲥ ϩⲏⲡⲡⲉ ⲁ̀ⲛⲟⲕ ϯⲃⲱⲕⲓ </w:t>
+            </w:r>
+            <w:r>
+              <w:lastRenderedPageBreak/>
+              <w:t>ⲙ̀Ⲡⲟ̄ⲥ̄:</w:t>
+            </w:r>
+          </w:p>
+          <w:p>
+            <w:pPr>
+              <w:pStyle w:val="CopticVersemulti-line"/>
+            </w:pPr>
+            <w:r>
+              <w:t>ⲉ̀ⲥⲉϣⲱⲡⲓ ⲛⲏⲓ ⲱ̀ ⲛⲓⲁⲅⲅⲉⲗⲟⲥ:</w:t>
+            </w:r>
+          </w:p>
+          <w:p>
+            <w:pPr>
+              <w:pStyle w:val="CopticVersemulti-line"/>
+            </w:pPr>
+            <w:r>
+              <w:t>ⲕⲁⲧⲁ ⲡⲉⲕⲥⲁϫⲓ ⲱ̀ ⲡⲓⲗⲩⲧⲟⲣⲅⲟⲥ:</w:t>
+            </w:r>
+          </w:p>
+          <w:p>
+            <w:pPr>
+              <w:pStyle w:val="CopticHangingVerse"/>
+            </w:pPr>
+            <w:r>
+              <w:t>ⲟⲩⲟϩ ⲥⲁⲧⲟⲧϥ ⲁϥϣⲁⲓ ⲥⲱⲙⲁⲧⲓⲕⲟⲥ.</w:t>
+            </w:r>
+          </w:p>
+        </w:tc>
+        <w:tc>
+          <w:tcPr>
+            <w:tcW w:w="1242" w:type="pct"/>
+          </w:tcPr>
+          <w:p>
+            <w:r>
+              <w:lastRenderedPageBreak/>
+              <w:t xml:space="preserve">“Behold I am the handmaiden of </w:t>
+            </w:r>
+            <w:r>
+              <w:lastRenderedPageBreak/>
+              <w:t>the Lord, be it to me O Angel, according to your word O Servant,” and immediately He shone in the flesh.</w:t>
+            </w:r>
+          </w:p>
+        </w:tc>
+        <w:tc>
+          <w:tcPr>
+            <w:tcW w:w="1255" w:type="pct"/>
+          </w:tcPr>
+          <w:p>
+            <w:pPr>
+              <w:pStyle w:val="EngHang"/>
+            </w:pPr>
+            <w:r>
+              <w:lastRenderedPageBreak/>
+              <w:t xml:space="preserve">“Behold the handmaid of the </w:t>
+            </w:r>
+            <w:r>
+              <w:lastRenderedPageBreak/>
+              <w:t>Lord,</w:t>
+            </w:r>
+          </w:p>
+          <w:p>
+            <w:pPr>
+              <w:pStyle w:val="EngHang"/>
             </w:pPr>
             <w:r>
               <w:t>Be it unto me, O Angel,</w:t>
@@ -1555,7 +2041,7 @@
           </w:p>
           <w:p>
             <w:pPr>
-              <w:ind w:left="196" w:hanging="196"/>
+              <w:pStyle w:val="EngHang"/>
             </w:pPr>
             <w:r>
               <w:t xml:space="preserve">According to your word, O </w:t>
@@ -1577,7 +2063,7 @@
           </w:p>
           <w:p>
             <w:pPr>
-              <w:ind w:left="196" w:hanging="196"/>
+              <w:pStyle w:val="EngHangEnd"/>
             </w:pPr>
             <w:r>
               <w:t>Immediately He shone in the flesh.</w:t>
@@ -1602,10 +2088,11 @@
           </w:tcPr>
           <w:p>
             <w:pPr>
-              <w:pStyle w:val="Coptic"/>
+              <w:pStyle w:val="CopticVersemulti-line"/>
             </w:pPr>
             <w:commentRangeStart w:id="5"/>
             <w:r>
+              <w:lastRenderedPageBreak/>
               <w:t xml:space="preserve">Ⲫⲱⲕ </w:t>
             </w:r>
             <w:commentRangeEnd w:id="5"/>
@@ -1617,7 +2104,31 @@
               <w:commentReference w:id="5"/>
             </w:r>
             <w:r>
-              <w:t>ⲡⲉ ⲡⲓ ⲱ̀ⲟⲩ ⲛⲉⲙ ⲡⲓⲧⲁⲓⲟ: ⲛⲉⲙ ϯⲉⲩⲭⲁⲣⲓⲥⲧⲓⲁ̀: ⲱ̀ Ⲡⲭ̄ⲥ̄ ⲡⲓⲣⲉϥⲑⲁⲙⲓⲟ: ⲛⲁϩⲙⲉⲛ ⲉⲑⲃⲉ ⲧⲉⲕⲙⲁⲩ Ⲙⲁⲣⲓⲁ̀.</w:t>
+              <w:t>ⲡⲉ ⲡⲓ ⲱ̀ⲟⲩ ⲛⲉⲙ ⲡⲓⲧⲁⲓⲟ:</w:t>
+            </w:r>
+          </w:p>
+          <w:p>
+            <w:pPr>
+              <w:pStyle w:val="CopticVersemulti-line"/>
+            </w:pPr>
+            <w:r>
+              <w:t>ⲛⲉⲙ ϯⲉⲩⲭⲁⲣⲓⲥⲧⲓⲁ̀:</w:t>
+            </w:r>
+          </w:p>
+          <w:p>
+            <w:pPr>
+              <w:pStyle w:val="CopticVersemulti-line"/>
+            </w:pPr>
+            <w:r>
+              <w:t>ⲱ̀ Ⲡⲭ̄ⲥ̄ ⲡⲓⲣⲉϥⲑⲁⲙⲓⲟ:</w:t>
+            </w:r>
+          </w:p>
+          <w:p>
+            <w:pPr>
+              <w:pStyle w:val="CopticHangingVerse"/>
+            </w:pPr>
+            <w:r>
+              <w:t>ⲛⲁϩⲙⲉⲛ ⲉⲑⲃⲉ ⲧⲉⲕⲙⲁⲩ Ⲙⲁⲣⲓⲁ̀.</w:t>
             </w:r>
           </w:p>
         </w:tc>
@@ -1637,10 +2148,7 @@
           </w:tcPr>
           <w:p>
             <w:pPr>
-              <w:tabs>
-                <w:tab w:val="left" w:pos="2040"/>
-              </w:tabs>
-              <w:ind w:left="196" w:hanging="196"/>
+              <w:pStyle w:val="EngHang"/>
             </w:pPr>
             <w:r>
               <w:t>Yours is the glory and the honour,</w:t>
@@ -1648,10 +2156,7 @@
           </w:p>
           <w:p>
             <w:pPr>
-              <w:tabs>
-                <w:tab w:val="left" w:pos="2040"/>
-              </w:tabs>
-              <w:ind w:left="196" w:hanging="196"/>
+              <w:pStyle w:val="EngHang"/>
             </w:pPr>
             <w:r>
               <w:t xml:space="preserve">And the thanksgiving, </w:t>
@@ -1659,10 +2164,7 @@
           </w:p>
           <w:p>
             <w:pPr>
-              <w:tabs>
-                <w:tab w:val="left" w:pos="2040"/>
-              </w:tabs>
-              <w:ind w:left="196" w:hanging="196"/>
+              <w:pStyle w:val="EngHang"/>
             </w:pPr>
             <w:r>
               <w:t>O Christ the Creator.</w:t>
@@ -1670,10 +2172,7 @@
           </w:p>
           <w:p>
             <w:pPr>
-              <w:tabs>
-                <w:tab w:val="left" w:pos="2040"/>
-              </w:tabs>
-              <w:ind w:left="196" w:hanging="196"/>
+              <w:pStyle w:val="EngHangEnd"/>
             </w:pPr>
             <w:r>
               <w:t>Save us for the sake of Your mother Mary.</w:t>
@@ -1698,17 +2197,34 @@
           </w:tcPr>
           <w:p>
             <w:pPr>
-              <w:pStyle w:val="Coptic"/>
-            </w:pPr>
-            <w:r>
-              <w:t xml:space="preserve">Ⲭⲉⲣⲉ ⲛⲉ ⲱ̀ </w:t>
-            </w:r>
-            <w:r>
-              <w:t xml:space="preserve">ϯⲡⲁⲣⲑⲉⲛⲟⲥ: ⲑ̀ⲙⲁⲩ </w:t>
-            </w:r>
-            <w:r>
-              <w:lastRenderedPageBreak/>
-              <w:t>ⲙ̀Ⲫϯ ⲡⲓⲗⲟⲅⲟⲥ: ⲭⲉⲣⲉ ⲫ̀ⲣⲁϣⲓ ⲛ̀ⲛⲓⲁⲅⲅⲉⲗⲟⲥ: Ⲙⲁⲣⲓⲁ̀ ϯϭⲣⲟⲙⲡⲓ ⲉⲑⲛⲉⲥⲱⲥ.</w:t>
+              <w:pStyle w:val="CopticVersemulti-line"/>
+            </w:pPr>
+            <w:r>
+              <w:t>Ⲭⲉⲣⲉ ⲛⲉ ⲱ̀ ϯⲡⲁⲣⲑⲉⲛⲟⲥ:</w:t>
+            </w:r>
+          </w:p>
+          <w:p>
+            <w:pPr>
+              <w:pStyle w:val="CopticVersemulti-line"/>
+            </w:pPr>
+            <w:r>
+              <w:t>ⲑ̀ⲙⲁⲩ ⲙ̀Ⲫϯ ⲡⲓⲗⲟⲅⲟⲥ:</w:t>
+            </w:r>
+          </w:p>
+          <w:p>
+            <w:pPr>
+              <w:pStyle w:val="CopticVersemulti-line"/>
+            </w:pPr>
+            <w:r>
+              <w:t>ⲭⲉⲣⲉ ⲫ̀ⲣⲁϣⲓ ⲛ̀ⲛⲓⲁⲅⲅⲉⲗⲟⲥ:</w:t>
+            </w:r>
+          </w:p>
+          <w:p>
+            <w:pPr>
+              <w:pStyle w:val="CopticHangingVerse"/>
+            </w:pPr>
+            <w:r>
+              <w:t>Ⲙⲁⲣⲓⲁ̀ ϯϭⲣⲟⲙⲡⲓ ⲉⲑⲛⲉⲥⲱⲥ.</w:t>
             </w:r>
           </w:p>
         </w:tc>
@@ -1718,40 +2234,33 @@
           </w:tcPr>
           <w:p>
             <w:r>
-              <w:lastRenderedPageBreak/>
-              <w:t xml:space="preserve">Hail to you O Virgin, the Mother </w:t>
-            </w:r>
-            <w:r>
-              <w:lastRenderedPageBreak/>
-              <w:t>of God the Word, Hail to the joy of the angels, Mary the beautiful dove.</w:t>
-            </w:r>
-          </w:p>
-        </w:tc>
-        <w:tc>
-          <w:tcPr>
-            <w:tcW w:w="1255" w:type="pct"/>
-          </w:tcPr>
-          <w:p>
-            <w:pPr>
-              <w:ind w:left="196" w:hanging="196"/>
-            </w:pPr>
-            <w:r>
-              <w:lastRenderedPageBreak/>
+              <w:t>Hail to you O Virgin, the Mother of God the Word, Hail to the joy of the angels, Mary the beautiful dove.</w:t>
+            </w:r>
+          </w:p>
+        </w:tc>
+        <w:tc>
+          <w:tcPr>
+            <w:tcW w:w="1255" w:type="pct"/>
+          </w:tcPr>
+          <w:p>
+            <w:pPr>
+              <w:pStyle w:val="EngHang"/>
+            </w:pPr>
+            <w:r>
               <w:t>Hail to you, O Virgin,</w:t>
             </w:r>
           </w:p>
           <w:p>
             <w:pPr>
-              <w:ind w:left="196" w:hanging="196"/>
-            </w:pPr>
-            <w:r>
-              <w:lastRenderedPageBreak/>
+              <w:pStyle w:val="EngHang"/>
+            </w:pPr>
+            <w:r>
               <w:t>The Mother of God the Logos.</w:t>
             </w:r>
           </w:p>
           <w:p>
             <w:pPr>
-              <w:ind w:left="196" w:hanging="196"/>
+              <w:pStyle w:val="EngHang"/>
             </w:pPr>
             <w:r>
               <w:t>Hail to the joy of the angels,</w:t>
@@ -1759,7 +2268,7 @@
           </w:p>
           <w:p>
             <w:pPr>
-              <w:ind w:left="196" w:hanging="196"/>
+              <w:pStyle w:val="EngHangEnd"/>
             </w:pPr>
             <w:r>
               <w:t>Mary the fair dove.</w:t>
@@ -1784,7 +2293,149 @@
           </w:tcPr>
           <w:p>
             <w:pPr>
-              <w:pStyle w:val="Coptic"/>
+              <w:pStyle w:val="CopticVersemulti-line"/>
+              <w:rPr>
+                <w:rFonts w:eastAsia="Arial Unicode MS" w:cs="FreeSerifAvvaShenouda"/>
+              </w:rPr>
+            </w:pPr>
+            <w:r>
+              <w:rPr>
+                <w:rFonts w:eastAsia="Arial Unicode MS" w:cs="FreeSerifAvvaShenouda"/>
+              </w:rPr>
+              <w:t>Ⲯⲩⲭⲏ ⲛⲓⲃⲉⲛ ⲛ̀ⲧⲉ ⲛⲉⲛⲓⲟϯ:</w:t>
+            </w:r>
+          </w:p>
+          <w:p>
+            <w:pPr>
+              <w:pStyle w:val="CopticVersemulti-line"/>
+              <w:rPr>
+                <w:rFonts w:eastAsia="Arial Unicode MS" w:cs="FreeSerifAvvaShenouda"/>
+              </w:rPr>
+            </w:pPr>
+            <w:r>
+              <w:rPr>
+                <w:rFonts w:eastAsia="Arial Unicode MS" w:cs="FreeSerifAvvaShenouda"/>
+              </w:rPr>
+              <w:t>ⲱ̀ ⲡⲉⲛⲥ̄ⲱ̄ⲣ̄ ⲙⲟⲓ ⲛⲱⲟⲩ ⲛ̀ⲟⲩⲭ̀ⲃⲟⲃ:</w:t>
+            </w:r>
+          </w:p>
+          <w:p>
+            <w:pPr>
+              <w:pStyle w:val="CopticVersemulti-line"/>
+              <w:rPr>
+                <w:rFonts w:eastAsia="Arial Unicode MS" w:cs="FreeSerifAvvaShenouda"/>
+              </w:rPr>
+            </w:pPr>
+            <w:r>
+              <w:rPr>
+                <w:rFonts w:eastAsia="Arial Unicode MS" w:cs="FreeSerifAvvaShenouda"/>
+              </w:rPr>
+              <w:t>ϩⲓⲧⲉⲛ ⲛⲓⲡ̀ⲣⲉⲥⲃⲓⲁ̀ ⲛ̀ϯⲙⲁⲥⲛⲟⲩϯ:</w:t>
+            </w:r>
+          </w:p>
+          <w:p>
+            <w:pPr>
+              <w:pStyle w:val="CopticHangingVerse"/>
+            </w:pPr>
+            <w:r>
+              <w:t>ⲛⲉⲙ Ⲁⲃⲣⲁⲁⲙ Ⲓⲥⲁⲁⲕ Ⲓⲁⲕⲟⲃ.</w:t>
+            </w:r>
+          </w:p>
+        </w:tc>
+        <w:tc>
+          <w:tcPr>
+            <w:tcW w:w="1242" w:type="pct"/>
+          </w:tcPr>
+          <w:p>
+            <w:r>
+              <w:t>All the souls of our fathers, O our Savior grant them coolness, through the intercession of the Mother of God, and Abraham Issac and Jacob.</w:t>
+            </w:r>
+          </w:p>
+        </w:tc>
+        <w:tc>
+          <w:tcPr>
+            <w:tcW w:w="1255" w:type="pct"/>
+          </w:tcPr>
+          <w:p>
+            <w:pPr>
+              <w:pStyle w:val="EngHang"/>
+            </w:pPr>
+            <w:r>
+              <w:t>O Saviour grant coolness,</w:t>
+            </w:r>
+          </w:p>
+          <w:p>
+            <w:pPr>
+              <w:pStyle w:val="EngHang"/>
+            </w:pPr>
+            <w:r>
+              <w:t>To the souls of our fathers,</w:t>
+            </w:r>
+          </w:p>
+          <w:p>
+            <w:pPr>
+              <w:pStyle w:val="EngHang"/>
+            </w:pPr>
+            <w:r>
+              <w:t>Through the intercession of the Mother of God,</w:t>
+            </w:r>
+          </w:p>
+          <w:p>
+            <w:pPr>
+              <w:pStyle w:val="EngHangEnd"/>
+            </w:pPr>
+            <w:r>
+              <w:t>And Abraham, Isaac, and Jacob.</w:t>
+            </w:r>
+          </w:p>
+        </w:tc>
+        <w:tc>
+          <w:tcPr>
+            <w:tcW w:w="1255" w:type="pct"/>
+          </w:tcPr>
+          <w:p>
+            <w:pPr>
+              <w:ind w:left="196" w:hanging="196"/>
+            </w:pPr>
+          </w:p>
+        </w:tc>
+      </w:tr>
+      <w:tr>
+        <w:tc>
+          <w:tcPr>
+            <w:tcW w:w="1248" w:type="pct"/>
+          </w:tcPr>
+          <w:p>
+            <w:pPr>
+              <w:pStyle w:val="CopticVersemulti-line"/>
+              <w:rPr>
+                <w:rFonts w:eastAsia="Arial Unicode MS" w:cs="FreeSerifAvvaShenouda"/>
+              </w:rPr>
+            </w:pPr>
+            <w:r>
+              <w:rPr>
+                <w:rFonts w:eastAsia="Arial Unicode MS" w:cs="FreeSerifAvvaShenouda"/>
+              </w:rPr>
+              <w:t>Ⲱⲟⲩⲛ̀ϩⲏⲧ ⲉ̀ϫⲱⲓ ⲁ̀ⲡⲓⲡⲁⲙⲉⲩⲓ̀:</w:t>
+            </w:r>
+          </w:p>
+          <w:p>
+            <w:pPr>
+              <w:pStyle w:val="CopticVersemulti-line"/>
+              <w:rPr>
+                <w:rFonts w:eastAsia="Arial Unicode MS" w:cs="FreeSerifAvvaShenouda"/>
+              </w:rPr>
+            </w:pPr>
+            <w:r>
+              <w:rPr>
+                <w:rFonts w:eastAsia="Arial Unicode MS" w:cs="FreeSerifAvvaShenouda"/>
+              </w:rPr>
+              <w:t>ϧⲉⲛ ⲧⲉⲕⲙⲉⲧⲟⲩⲣⲟ ⲉⲑⲃⲉ ϯⲡⲁⲣⲑⲉⲛⲟⲥ:</w:t>
+            </w:r>
+          </w:p>
+          <w:p>
+            <w:pPr>
+              <w:pStyle w:val="CopticVersemulti-line"/>
               <w:rPr>
                 <w:rFonts w:eastAsia="Arial Unicode MS" w:cs="FreeSerifAvvaShenouda"/>
               </w:rPr>
@@ -1794,7 +2445,15 @@
                 <w:rFonts w:eastAsia="Arial Unicode MS" w:cs="FreeSerifAvvaShenouda"/>
               </w:rPr>
               <w:lastRenderedPageBreak/>
-              <w:t>Ⲯⲩⲭⲏ ⲛⲓⲃⲉⲛ ⲛ̀ⲧⲉ ⲛⲉⲛⲓⲟϯ: ⲱ̀ ⲡⲉⲛⲥ̄ⲱ̄ⲣ̄ ⲙⲟⲓ ⲛⲱⲟⲩ ⲛ̀ⲟⲩⲭ̀ⲃⲟⲃ: ϩⲓⲧⲉⲛ ⲛⲓⲡ̀ⲣⲉⲥⲃⲓⲁ̀ ⲛ̀ϯⲙⲁⲥⲛⲟⲩϯ: ⲛⲉⲙ Ⲁⲃⲣⲁⲁⲙ Ⲓⲥⲁⲁⲕ Ⲓⲁⲕⲟⲃ.</w:t>
+              <w:t>ⲟⲩⲟϩ ⲭⲱ ⲛⲏⲓ ⲉ̀ⲃⲟⲗ ⲛ̀ⲛⲁⲛⲟⲃⲓ:</w:t>
+            </w:r>
+          </w:p>
+          <w:p>
+            <w:pPr>
+              <w:pStyle w:val="CopticHangingVerse"/>
+            </w:pPr>
+            <w:r>
+              <w:t>ⲛⲉⲙ ⲡ̀ⲥⲉⲡⲓ ⲛ̀ⲛⲓⲭ̀ⲣⲓⲥⲧⲓⲁⲛⲟⲥ.</w:t>
             </w:r>
           </w:p>
         </w:tc>
@@ -1804,7 +2463,60 @@
           </w:tcPr>
           <w:p>
             <w:r>
-              <w:t>All the souls of our fathers, O our Savior grant them coolness, through the intercession of the Mother of God, and Abraham Issac and Jacob.</w:t>
+              <w:lastRenderedPageBreak/>
+              <w:t xml:space="preserve">For the sake of the Virign be patient with me, remember me in Your Kingdom, and forgive me my sins, with the rest of the </w:t>
+            </w:r>
+            <w:r>
+              <w:lastRenderedPageBreak/>
+              <w:t>Christians.</w:t>
+            </w:r>
+          </w:p>
+        </w:tc>
+        <w:tc>
+          <w:tcPr>
+            <w:tcW w:w="1255" w:type="pct"/>
+          </w:tcPr>
+          <w:p>
+            <w:pPr>
+              <w:pStyle w:val="EngHang"/>
+            </w:pPr>
+            <w:r>
+              <w:lastRenderedPageBreak/>
+              <w:t>Be patient with me, remember me</w:t>
+            </w:r>
+          </w:p>
+          <w:p>
+            <w:pPr>
+              <w:pStyle w:val="EngHang"/>
+            </w:pPr>
+            <w:r>
+              <w:t xml:space="preserve">In Your Kingdom for the sake </w:t>
+            </w:r>
+            <w:r>
+              <w:lastRenderedPageBreak/>
+              <w:t>of the Virgin.</w:t>
+            </w:r>
+          </w:p>
+          <w:p>
+            <w:pPr>
+              <w:pStyle w:val="EngHang"/>
+            </w:pPr>
+            <w:r>
+              <w:t xml:space="preserve">And forgive my sins, </w:t>
+            </w:r>
+          </w:p>
+          <w:p>
+            <w:pPr>
+              <w:pStyle w:val="EngHangEnd"/>
+            </w:pPr>
+            <w:r>
+              <w:t xml:space="preserve">With all the </w:t>
+            </w:r>
+            <w:r>
+              <w:t>Christians</w:t>
+            </w:r>
+            <w:r>
+              <w:t>.</w:t>
             </w:r>
           </w:p>
         </w:tc>
@@ -1816,139 +2528,10 @@
             <w:pPr>
               <w:ind w:left="196" w:hanging="196"/>
             </w:pPr>
-            <w:r>
-              <w:t>O Saviour grant coolness,</w:t>
-            </w:r>
-          </w:p>
-          <w:p>
-            <w:pPr>
-              <w:ind w:left="196" w:hanging="196"/>
-            </w:pPr>
-            <w:r>
-              <w:t>To the souls of our fathers,</w:t>
-            </w:r>
-          </w:p>
-          <w:p>
-            <w:pPr>
-              <w:ind w:left="196" w:hanging="196"/>
-            </w:pPr>
-            <w:r>
-              <w:t>Through the intercession of the Mother of God,</w:t>
-            </w:r>
-          </w:p>
-          <w:p>
-            <w:pPr>
-              <w:ind w:left="196" w:hanging="196"/>
-            </w:pPr>
-            <w:r>
-              <w:t>And Abraham, Isaac, and Jacob.</w:t>
-            </w:r>
-          </w:p>
-        </w:tc>
-        <w:tc>
-          <w:tcPr>
-            <w:tcW w:w="1255" w:type="pct"/>
-          </w:tcPr>
-          <w:p>
-            <w:pPr>
-              <w:ind w:left="196" w:hanging="196"/>
-            </w:pPr>
           </w:p>
         </w:tc>
       </w:tr>
-      <w:tr>
-        <w:tc>
-          <w:tcPr>
-            <w:tcW w:w="1248" w:type="pct"/>
-          </w:tcPr>
-          <w:p>
-            <w:pPr>
-              <w:pStyle w:val="Coptic"/>
-              <w:rPr>
-                <w:rFonts w:eastAsia="Arial Unicode MS" w:cs="FreeSerifAvvaShenouda"/>
-              </w:rPr>
-            </w:pPr>
-            <w:r>
-              <w:rPr>
-                <w:rFonts w:eastAsia="Arial Unicode MS" w:cs="FreeSerifAvvaShenouda"/>
-              </w:rPr>
-              <w:t>Ⲱⲟⲩⲛ̀ϩⲏⲧ ⲉ̀ϫⲱⲓ ⲁ̀ⲡⲓⲡⲁⲙⲉⲩⲓ̀: ϧⲉⲛ ⲧⲉⲕⲙⲉⲧⲟⲩⲣⲟ ⲉⲑⲃⲉ ϯⲡⲁⲣⲑⲉⲛⲟⲥ: ⲟⲩⲟϩ ⲭⲱ ⲛⲏⲓ ⲉ̀ⲃⲟⲗ ⲛ̀ⲛⲁⲛⲟⲃⲓ: ⲛⲉⲙ ⲡ̀ⲥⲉⲡⲓ ⲛ̀ⲛⲓⲭ̀ⲣⲓⲥⲧⲓⲁⲛⲟⲥ.</w:t>
-            </w:r>
-          </w:p>
-        </w:tc>
-        <w:tc>
-          <w:tcPr>
-            <w:tcW w:w="1242" w:type="pct"/>
-          </w:tcPr>
-          <w:p>
-            <w:r>
-              <w:t>For the sake of the Virign be patient with me, remember me in Your Kingdom, and forgive me my sins, with the rest of the Christians.</w:t>
-            </w:r>
-          </w:p>
-        </w:tc>
-        <w:tc>
-          <w:tcPr>
-            <w:tcW w:w="1255" w:type="pct"/>
-          </w:tcPr>
-          <w:p>
-            <w:pPr>
-              <w:ind w:left="196" w:hanging="196"/>
-            </w:pPr>
-            <w:r>
-              <w:t>Be patient with me,</w:t>
-            </w:r>
-            <w:r>
-              <w:t xml:space="preserve"> remember me</w:t>
-            </w:r>
-          </w:p>
-          <w:p>
-            <w:pPr>
-              <w:ind w:left="196" w:hanging="196"/>
-            </w:pPr>
-            <w:r>
-              <w:t>In Your Kingdom f</w:t>
-            </w:r>
-            <w:r>
-              <w:t>or the sake of the Virgin.</w:t>
-            </w:r>
-          </w:p>
-          <w:p>
-            <w:pPr>
-              <w:ind w:left="196" w:hanging="196"/>
-            </w:pPr>
-            <w:r>
-              <w:t xml:space="preserve">And forgive my sins, </w:t>
-            </w:r>
-          </w:p>
-          <w:p>
-            <w:pPr>
-              <w:ind w:left="196" w:hanging="196"/>
-            </w:pPr>
-            <w:r>
-              <w:t>W</w:t>
-            </w:r>
-            <w:r>
-              <w:t xml:space="preserve">ith </w:t>
-            </w:r>
-            <w:r>
-              <w:t xml:space="preserve">all </w:t>
-            </w:r>
-            <w:r>
-              <w:t>the Christians.</w:t>
-            </w:r>
-          </w:p>
-        </w:tc>
-        <w:tc>
-          <w:tcPr>
-            <w:tcW w:w="1255" w:type="pct"/>
-          </w:tcPr>
-          <w:p>
-            <w:pPr>
-              <w:ind w:left="196" w:hanging="196"/>
-            </w:pPr>
-          </w:p>
-        </w:tc>
-      </w:tr>
+      <w:bookmarkEnd w:id="0"/>
     </w:tbl>
     <w:p>
       <w:pPr>
@@ -1967,7 +2550,7 @@
 
 <file path=word/comments.xml><?xml version="1.0" encoding="utf-8"?>
 <w:comments xmlns:wpc="http://schemas.microsoft.com/office/word/2010/wordprocessingCanvas" xmlns:mc="http://schemas.openxmlformats.org/markup-compatibility/2006" xmlns:o="urn:schemas-microsoft-com:office:office" xmlns:r="http://schemas.openxmlformats.org/officeDocument/2006/relationships" xmlns:m="http://schemas.openxmlformats.org/officeDocument/2006/math" xmlns:v="urn:schemas-microsoft-com:vml" xmlns:wp14="http://schemas.microsoft.com/office/word/2010/wordprocessingDrawing" xmlns:wp="http://schemas.openxmlformats.org/drawingml/2006/wordprocessingDrawing" xmlns:w10="urn:schemas-microsoft-com:office:word" xmlns:w="http://schemas.openxmlformats.org/wordprocessingml/2006/main" xmlns:w14="http://schemas.microsoft.com/office/word/2010/wordml" xmlns:wpg="http://schemas.microsoft.com/office/word/2010/wordprocessingGroup" xmlns:wpi="http://schemas.microsoft.com/office/word/2010/wordprocessingInk" xmlns:wne="http://schemas.microsoft.com/office/word/2006/wordml" xmlns:wps="http://schemas.microsoft.com/office/word/2010/wordprocessingShape" mc:Ignorable="w14 wp14">
-  <w:comment w:id="0" w:author="Windows User" w:date="2015-06-22T08:53:00Z" w:initials="WU">
+  <w:comment w:id="1" w:author="Windows User" w:date="2015-07-15T08:38:00Z" w:initials="WU">
     <w:p>
       <w:pPr>
         <w:pStyle w:val="CommentText"/>
@@ -1983,7 +2566,7 @@
       </w:r>
     </w:p>
   </w:comment>
-  <w:comment w:id="1" w:author="Windows User" w:date="2015-06-22T09:00:00Z" w:initials="WU">
+  <w:comment w:id="2" w:author="Windows User" w:date="2015-07-15T08:38:00Z" w:initials="WU">
     <w:p>
       <w:pPr>
         <w:pStyle w:val="CommentText"/>
@@ -1999,7 +2582,7 @@
       </w:r>
     </w:p>
   </w:comment>
-  <w:comment w:id="2" w:author="Windows User" w:date="2015-06-22T09:02:00Z" w:initials="WU">
+  <w:comment w:id="3" w:author="Windows User" w:date="2015-07-15T08:38:00Z" w:initials="WU">
     <w:p>
       <w:pPr>
         <w:pStyle w:val="CommentText"/>
@@ -2015,7 +2598,7 @@
       </w:r>
     </w:p>
   </w:comment>
-  <w:comment w:id="4" w:author="Windows User" w:date="2015-06-22T09:07:00Z" w:initials="WU">
+  <w:comment w:id="4" w:author="Windows User" w:date="2015-07-15T08:38:00Z" w:initials="WU">
     <w:p>
       <w:pPr>
         <w:pStyle w:val="CommentText"/>
@@ -2031,7 +2614,7 @@
       </w:r>
     </w:p>
   </w:comment>
-  <w:comment w:id="5" w:author="Windows User" w:date="2015-06-22T08:40:00Z" w:initials="WU">
+  <w:comment w:id="5" w:author="Windows User" w:date="2015-07-15T08:38:00Z" w:initials="WU">
     <w:p>
       <w:pPr>
         <w:pStyle w:val="CommentText"/>
@@ -2517,6 +3100,114 @@
       <w:vertAlign w:val="superscript"/>
     </w:rPr>
   </w:style>
+  <w:style w:type="paragraph" w:customStyle="1" w:styleId="CopticVersemulti-line">
+    <w:name w:val="Coptic Verse multi-line"/>
+    <w:basedOn w:val="Normal"/>
+    <w:link w:val="CopticVersemulti-lineChar"/>
+    <w:qFormat/>
+    <w:rsid w:val="00C5261C"/>
+    <w:pPr>
+      <w:spacing w:after="0" w:line="360" w:lineRule="exact"/>
+      <w:ind w:left="432" w:hanging="432"/>
+      <w:jc w:val="left"/>
+    </w:pPr>
+    <w:rPr>
+      <w:rFonts w:ascii="FreeSerifAvvaShenouda" w:hAnsi="FreeSerifAvvaShenouda" w:cs="Calibri"/>
+      <w:noProof/>
+      <w:sz w:val="24"/>
+    </w:rPr>
+  </w:style>
+  <w:style w:type="character" w:customStyle="1" w:styleId="CopticVersemulti-lineChar">
+    <w:name w:val="Coptic Verse multi-line Char"/>
+    <w:basedOn w:val="DefaultParagraphFont"/>
+    <w:link w:val="CopticVersemulti-line"/>
+    <w:rsid w:val="00C5261C"/>
+    <w:rPr>
+      <w:rFonts w:ascii="FreeSerifAvvaShenouda" w:hAnsi="FreeSerifAvvaShenouda" w:cs="Calibri"/>
+      <w:noProof/>
+      <w:sz w:val="24"/>
+    </w:rPr>
+  </w:style>
+  <w:style w:type="paragraph" w:customStyle="1" w:styleId="CopticHangingVerse">
+    <w:name w:val="Coptic Hanging Verse"/>
+    <w:basedOn w:val="Normal"/>
+    <w:link w:val="CopticHangingVerseChar"/>
+    <w:qFormat/>
+    <w:rsid w:val="00C5261C"/>
+    <w:pPr>
+      <w:spacing w:after="240" w:line="360" w:lineRule="exact"/>
+      <w:ind w:left="432" w:hanging="432"/>
+    </w:pPr>
+    <w:rPr>
+      <w:rFonts w:ascii="FreeSerifAvvaShenouda" w:hAnsi="FreeSerifAvvaShenouda" w:cs="Calibri"/>
+      <w:noProof/>
+      <w:sz w:val="24"/>
+    </w:rPr>
+  </w:style>
+  <w:style w:type="character" w:customStyle="1" w:styleId="CopticHangingVerseChar">
+    <w:name w:val="Coptic Hanging Verse Char"/>
+    <w:basedOn w:val="DefaultParagraphFont"/>
+    <w:link w:val="CopticHangingVerse"/>
+    <w:rsid w:val="00C5261C"/>
+    <w:rPr>
+      <w:rFonts w:ascii="FreeSerifAvvaShenouda" w:hAnsi="FreeSerifAvvaShenouda" w:cs="Calibri"/>
+      <w:noProof/>
+      <w:sz w:val="24"/>
+    </w:rPr>
+  </w:style>
+  <w:style w:type="paragraph" w:customStyle="1" w:styleId="EngHangEnd">
+    <w:name w:val="EngHangEnd"/>
+    <w:basedOn w:val="Normal"/>
+    <w:link w:val="EngHangEndChar"/>
+    <w:qFormat/>
+    <w:rsid w:val="00C5261C"/>
+    <w:pPr>
+      <w:spacing w:after="360" w:line="360" w:lineRule="exact"/>
+      <w:ind w:left="432" w:hanging="432"/>
+      <w:jc w:val="left"/>
+    </w:pPr>
+    <w:rPr>
+      <w:rFonts w:ascii="Garamond" w:eastAsia="Times New Roman" w:hAnsi="Garamond" w:cs="Times New Roman"/>
+      <w:color w:val="000000"/>
+      <w:sz w:val="24"/>
+      <w:szCs w:val="24"/>
+    </w:rPr>
+  </w:style>
+  <w:style w:type="character" w:customStyle="1" w:styleId="EngHangEndChar">
+    <w:name w:val="EngHangEnd Char"/>
+    <w:basedOn w:val="DefaultParagraphFont"/>
+    <w:link w:val="EngHangEnd"/>
+    <w:rsid w:val="00C5261C"/>
+    <w:rPr>
+      <w:rFonts w:ascii="Garamond" w:eastAsia="Times New Roman" w:hAnsi="Garamond" w:cs="Times New Roman"/>
+      <w:color w:val="000000"/>
+      <w:sz w:val="24"/>
+      <w:szCs w:val="24"/>
+    </w:rPr>
+  </w:style>
+  <w:style w:type="paragraph" w:customStyle="1" w:styleId="EngHang">
+    <w:name w:val="EngHang"/>
+    <w:basedOn w:val="EngHangEnd"/>
+    <w:link w:val="EngHangChar"/>
+    <w:qFormat/>
+    <w:rsid w:val="00C5261C"/>
+    <w:pPr>
+      <w:spacing w:after="0"/>
+      <w:contextualSpacing/>
+    </w:pPr>
+  </w:style>
+  <w:style w:type="character" w:customStyle="1" w:styleId="EngHangChar">
+    <w:name w:val="EngHang Char"/>
+    <w:basedOn w:val="EngHangEndChar"/>
+    <w:link w:val="EngHang"/>
+    <w:rsid w:val="00C5261C"/>
+    <w:rPr>
+      <w:rFonts w:ascii="Garamond" w:eastAsia="Times New Roman" w:hAnsi="Garamond" w:cs="Times New Roman"/>
+      <w:color w:val="000000"/>
+      <w:sz w:val="24"/>
+      <w:szCs w:val="24"/>
+    </w:rPr>
+  </w:style>
 </w:styles>
 </file>
 
@@ -2994,7 +3685,7 @@
 </file>
 
 <file path=customXml/itemProps1.xml><?xml version="1.0" encoding="utf-8"?>
-<ds:datastoreItem xmlns:ds="http://schemas.openxmlformats.org/officeDocument/2006/customXml" ds:itemID="{3ECD1973-A38E-462F-AC8C-6D287C977E0A}">
+<ds:datastoreItem xmlns:ds="http://schemas.openxmlformats.org/officeDocument/2006/customXml" ds:itemID="{AD673FB5-C7FC-450A-8211-C807C8CF963F}">
   <ds:schemaRefs>
     <ds:schemaRef ds:uri="http://schemas.openxmlformats.org/officeDocument/2006/bibliography"/>
   </ds:schemaRefs>
